--- a/IBM_DSPC_Pascal_Hakkers_Capstone_project_the_battle_of_neighborhoods.docx
+++ b/IBM_DSPC_Pascal_Hakkers_Capstone_project_the_battle_of_neighborhoods.docx
@@ -11,8 +11,6 @@
           <w:sz w:val="52"/>
         </w:rPr>
       </w:pPr>
-      <w:bookmarkStart w:id="0" w:name="_GoBack"/>
-      <w:bookmarkEnd w:id="0"/>
     </w:p>
     <w:p>
       <w:pPr>
@@ -284,16 +282,8 @@
               <w:rPr>
                 <w:lang w:val="en-US"/>
               </w:rPr>
-              <w:t xml:space="preserve">Alex </w:t>
-            </w:r>
-            <w:proofErr w:type="spellStart"/>
-            <w:r>
-              <w:rPr>
-                <w:lang w:val="en-US"/>
-              </w:rPr>
-              <w:t>Aklson</w:t>
-            </w:r>
-            <w:proofErr w:type="spellEnd"/>
+              <w:t>Alex Aklson</w:t>
+            </w:r>
           </w:p>
           <w:p>
             <w:pPr>
@@ -310,12 +300,12 @@
       <w:pPr>
         <w:pStyle w:val="Sectietitel"/>
       </w:pPr>
-      <w:bookmarkStart w:id="1" w:name="_Toc13602803"/>
+      <w:bookmarkStart w:id="0" w:name="_Toc13602803"/>
       <w:r>
         <w:lastRenderedPageBreak/>
         <w:t>Abstract</w:t>
       </w:r>
-      <w:bookmarkEnd w:id="1"/>
+      <w:bookmarkEnd w:id="0"/>
     </w:p>
     <w:p>
       <w:pPr>
@@ -370,7 +360,7 @@
         <w:br w:type="page"/>
       </w:r>
     </w:p>
-    <w:bookmarkStart w:id="2" w:name="_Toc13602804" w:displacedByCustomXml="next"/>
+    <w:bookmarkStart w:id="1" w:name="_Toc13602804" w:displacedByCustomXml="next"/>
     <w:sdt>
       <w:sdtPr>
         <w:rPr>
@@ -402,7 +392,7 @@
             </w:rPr>
             <w:t>Content</w:t>
           </w:r>
-          <w:bookmarkEnd w:id="2"/>
+          <w:bookmarkEnd w:id="1"/>
         </w:p>
         <w:p>
           <w:pPr>
@@ -765,7 +755,7 @@
                 <w:noProof/>
                 <w:webHidden/>
               </w:rPr>
-              <w:t>4</w:t>
+              <w:t>5</w:t>
             </w:r>
             <w:r>
               <w:rPr>
@@ -838,7 +828,7 @@
                 <w:noProof/>
                 <w:webHidden/>
               </w:rPr>
-              <w:t>4</w:t>
+              <w:t>5</w:t>
             </w:r>
             <w:r>
               <w:rPr>
@@ -911,7 +901,7 @@
                 <w:noProof/>
                 <w:webHidden/>
               </w:rPr>
-              <w:t>4</w:t>
+              <w:t>5</w:t>
             </w:r>
             <w:r>
               <w:rPr>
@@ -984,7 +974,7 @@
                 <w:noProof/>
                 <w:webHidden/>
               </w:rPr>
-              <w:t>4</w:t>
+              <w:t>5</w:t>
             </w:r>
             <w:r>
               <w:rPr>
@@ -1057,7 +1047,7 @@
                 <w:noProof/>
                 <w:webHidden/>
               </w:rPr>
-              <w:t>4</w:t>
+              <w:t>5</w:t>
             </w:r>
             <w:r>
               <w:rPr>
@@ -1087,27 +1077,409 @@
           <w:lang w:val="en-GB"/>
         </w:rPr>
       </w:pPr>
-      <w:bookmarkStart w:id="3" w:name="_Toc13602805"/>
+      <w:bookmarkStart w:id="2" w:name="_Toc13602805"/>
       <w:r>
         <w:rPr>
           <w:lang w:val="en-GB"/>
         </w:rPr>
         <w:t>Introduction</w:t>
+      </w:r>
+      <w:bookmarkEnd w:id="2"/>
+    </w:p>
+    <w:p>
+      <w:pPr>
+        <w:pStyle w:val="Kop2"/>
+        <w:rPr>
+          <w:lang w:val="en-GB"/>
+        </w:rPr>
+      </w:pPr>
+      <w:r>
+        <w:rPr>
+          <w:lang w:val="en-GB"/>
+        </w:rPr>
+        <w:t>Background</w:t>
+      </w:r>
+    </w:p>
+    <w:p>
+      <w:pPr>
+        <w:rPr>
+          <w:lang w:val="en-GB"/>
+        </w:rPr>
+      </w:pPr>
+      <w:r>
+        <w:rPr>
+          <w:lang w:val="en-GB"/>
+        </w:rPr>
+        <w:t xml:space="preserve">McDonald’s is worldwide maybe the most well-known fast food franchise formula. In the Netherlands it has about 250 restaurants, weekly they serve together over 3 million guests. </w:t>
+      </w:r>
+      <w:r>
+        <w:rPr>
+          <w:lang w:val="en-GB"/>
+        </w:rPr>
+        <w:t xml:space="preserve">Restaurants are owned by a </w:t>
+      </w:r>
+      <w:r>
+        <w:rPr>
+          <w:lang w:val="en-GB"/>
+        </w:rPr>
+        <w:t>franchisee</w:t>
+      </w:r>
+      <w:r>
+        <w:rPr>
+          <w:lang w:val="en-GB"/>
+        </w:rPr>
+        <w:t xml:space="preserve"> or by the McDonald’s itself. The company is still looking to expand th</w:t>
+      </w:r>
+      <w:r>
+        <w:rPr>
+          <w:lang w:val="en-GB"/>
+        </w:rPr>
+        <w:t>eir businesses</w:t>
+      </w:r>
+      <w:r>
+        <w:rPr>
+          <w:lang w:val="en-GB"/>
+        </w:rPr>
+        <w:t xml:space="preserve"> and therefore looking into possible new venues constantly. New restaurants have a need for a minimal floorspace and a minimal number of inhabitants in the area. </w:t>
+      </w:r>
+    </w:p>
+    <w:p>
+      <w:pPr>
+        <w:pStyle w:val="Kop2"/>
+        <w:rPr>
+          <w:lang w:val="en-GB"/>
+        </w:rPr>
+      </w:pPr>
+      <w:r>
+        <w:rPr>
+          <w:lang w:val="en-GB"/>
+        </w:rPr>
+        <w:t>Problem</w:t>
+      </w:r>
+    </w:p>
+    <w:p>
+      <w:pPr>
+        <w:rPr>
+          <w:lang w:val="en-GB"/>
+        </w:rPr>
+      </w:pPr>
+      <w:r>
+        <w:rPr>
+          <w:lang w:val="en-GB"/>
+        </w:rPr>
+        <w:t>For this project we are exploring the possibility if and where McDonald’s could open a new restaurant in the city of Amsterdam, the Netherlands</w:t>
+      </w:r>
+      <w:r>
+        <w:rPr>
+          <w:lang w:val="en-GB"/>
+        </w:rPr>
+        <w:t>,</w:t>
+      </w:r>
+      <w:r>
+        <w:rPr>
+          <w:lang w:val="en-GB"/>
+        </w:rPr>
+        <w:t xml:space="preserve"> with regards to the </w:t>
+      </w:r>
+      <w:r>
+        <w:rPr>
+          <w:lang w:val="en-GB"/>
+        </w:rPr>
+        <w:t>specified</w:t>
+      </w:r>
+      <w:r>
+        <w:rPr>
+          <w:lang w:val="en-GB"/>
+        </w:rPr>
+        <w:t xml:space="preserve"> requirements. </w:t>
+      </w:r>
+      <w:r>
+        <w:rPr>
+          <w:lang w:val="en-GB"/>
+        </w:rPr>
+        <w:t>As floor surface a minimal of 500 square meters is necessary and 35000 inhabitants</w:t>
+      </w:r>
+      <w:r>
+        <w:rPr>
+          <w:lang w:val="en-GB"/>
+        </w:rPr>
+        <w:t>/potential customers</w:t>
+      </w:r>
+      <w:r>
+        <w:rPr>
+          <w:lang w:val="en-GB"/>
+        </w:rPr>
+        <w:t xml:space="preserve"> per venue</w:t>
+      </w:r>
+      <w:r>
+        <w:rPr>
+          <w:lang w:val="en-GB"/>
+        </w:rPr>
+        <w:t>. McDonald’s already has 17 active venues in the Amsterdam area so it will be a real challenge to find a new spot.</w:t>
+      </w:r>
+    </w:p>
+    <w:p>
+      <w:pPr>
+        <w:pStyle w:val="Kop2"/>
+        <w:rPr>
+          <w:lang w:val="en-GB"/>
+        </w:rPr>
+      </w:pPr>
+      <w:r>
+        <w:rPr>
+          <w:lang w:val="en-GB"/>
+        </w:rPr>
+        <w:t>Interest</w:t>
+      </w:r>
+    </w:p>
+    <w:p>
+      <w:pPr>
+        <w:rPr>
+          <w:lang w:val="en-GB"/>
+        </w:rPr>
+      </w:pPr>
+      <w:r>
+        <w:rPr>
+          <w:lang w:val="en-GB"/>
+        </w:rPr>
+        <w:t>This project and i</w:t>
+      </w:r>
+      <w:r>
+        <w:rPr>
+          <w:lang w:val="en-GB"/>
+        </w:rPr>
+        <w:t xml:space="preserve">t’s result are interesting for the McDonald’s corporation as well as a potential </w:t>
+      </w:r>
+      <w:r>
+        <w:rPr>
+          <w:lang w:val="en-GB"/>
+        </w:rPr>
+        <w:t>franchisee</w:t>
+      </w:r>
+      <w:r>
+        <w:rPr>
+          <w:lang w:val="en-GB"/>
+        </w:rPr>
+        <w:t xml:space="preserve"> looking to start a new venue in Amsterdam.</w:t>
+      </w:r>
+    </w:p>
+    <w:p>
+      <w:pPr>
+        <w:rPr>
+          <w:lang w:val="en-GB"/>
+        </w:rPr>
+      </w:pPr>
+    </w:p>
+    <w:p>
+      <w:pPr>
+        <w:pStyle w:val="Kop1"/>
+        <w:rPr>
+          <w:lang w:val="en-GB"/>
+        </w:rPr>
+      </w:pPr>
+      <w:bookmarkStart w:id="3" w:name="_Toc13602806"/>
+      <w:r>
+        <w:rPr>
+          <w:lang w:val="en-GB"/>
+        </w:rPr>
+        <w:lastRenderedPageBreak/>
+        <w:t>Data</w:t>
       </w:r>
       <w:bookmarkEnd w:id="3"/>
     </w:p>
     <w:p>
       <w:pPr>
-        <w:pStyle w:val="Kop2"/>
-        <w:rPr>
-          <w:lang w:val="en-GB"/>
-        </w:rPr>
-      </w:pPr>
-      <w:r>
-        <w:rPr>
-          <w:lang w:val="en-GB"/>
-        </w:rPr>
-        <w:t>Background</w:t>
+        <w:rPr>
+          <w:lang w:val="en-GB"/>
+        </w:rPr>
+      </w:pPr>
+      <w:r>
+        <w:rPr>
+          <w:lang w:val="en-GB"/>
+        </w:rPr>
+        <w:t>To analyse this problem we are looking into several different datasets. Firstly divide Amsterdam into clusters of 35</w:t>
+      </w:r>
+      <w:r>
+        <w:rPr>
+          <w:lang w:val="en-GB"/>
+        </w:rPr>
+        <w:t>,</w:t>
+      </w:r>
+      <w:r>
+        <w:rPr>
+          <w:lang w:val="en-GB"/>
+        </w:rPr>
+        <w:t xml:space="preserve">000 inhabitants. For this a dataset </w:t>
+      </w:r>
+      <w:r>
+        <w:rPr>
+          <w:lang w:val="en-GB"/>
+        </w:rPr>
+        <w:t>from</w:t>
+      </w:r>
+      <w:r>
+        <w:rPr>
+          <w:lang w:val="en-GB"/>
+        </w:rPr>
+        <w:t xml:space="preserve"> the municipality of Amsterdam is available</w:t>
+      </w:r>
+      <w:r>
+        <w:rPr>
+          <w:lang w:val="en-GB"/>
+        </w:rPr>
+        <w:t xml:space="preserve"> (see figure 1)</w:t>
+      </w:r>
+      <w:bookmarkStart w:id="4" w:name="_GoBack"/>
+      <w:bookmarkEnd w:id="4"/>
+      <w:r>
+        <w:rPr>
+          <w:lang w:val="en-GB"/>
+        </w:rPr>
+        <w:t xml:space="preserve"> with all the buildings in the city and their </w:t>
+      </w:r>
+      <w:r>
+        <w:rPr>
+          <w:lang w:val="en-GB"/>
+        </w:rPr>
+        <w:t xml:space="preserve">latitude and longitude </w:t>
+      </w:r>
+      <w:r>
+        <w:rPr>
+          <w:lang w:val="en-GB"/>
+        </w:rPr>
+        <w:t>location</w:t>
+      </w:r>
+      <w:r>
+        <w:rPr>
+          <w:lang w:val="en-GB"/>
+        </w:rPr>
+        <w:t xml:space="preserve"> data</w:t>
+      </w:r>
+      <w:r>
+        <w:rPr>
+          <w:lang w:val="en-GB"/>
+        </w:rPr>
+        <w:t xml:space="preserve">. </w:t>
+      </w:r>
+      <w:r>
+        <w:rPr>
+          <w:lang w:val="en-GB"/>
+        </w:rPr>
+        <w:t xml:space="preserve">The set also describes if a specified address it is a house or a </w:t>
+      </w:r>
+      <w:r>
+        <w:rPr>
+          <w:lang w:val="en-GB"/>
+        </w:rPr>
+        <w:t xml:space="preserve">shopping </w:t>
+      </w:r>
+      <w:r>
+        <w:rPr>
+          <w:lang w:val="en-GB"/>
+        </w:rPr>
+        <w:t>venue and the size of the building in square meters.</w:t>
+      </w:r>
+      <w:r>
+        <w:rPr>
+          <w:lang w:val="en-GB"/>
+        </w:rPr>
+        <w:t xml:space="preserve"> In the data set are 466,478 living accommodations present and according to the website of the municipality t</w:t>
+      </w:r>
+      <w:r>
+        <w:rPr>
+          <w:lang w:val="en-GB"/>
+        </w:rPr>
+        <w:t xml:space="preserve">he average </w:t>
+      </w:r>
+      <w:r>
+        <w:rPr>
+          <w:lang w:val="en-GB"/>
+        </w:rPr>
+        <w:t>persons</w:t>
+      </w:r>
+      <w:r>
+        <w:rPr>
+          <w:lang w:val="en-GB"/>
+        </w:rPr>
+        <w:t xml:space="preserve"> per household in Amsterdam is 1.8</w:t>
+      </w:r>
+      <w:r>
+        <w:rPr>
+          <w:lang w:val="en-GB"/>
+        </w:rPr>
+        <w:t xml:space="preserve">. </w:t>
+      </w:r>
+      <w:r>
+        <w:rPr>
+          <w:lang w:val="en-GB"/>
+        </w:rPr>
+        <w:t xml:space="preserve">That leads to a total of inhabitants of </w:t>
+      </w:r>
+      <w:r>
+        <w:rPr>
+          <w:lang w:val="en-GB"/>
+        </w:rPr>
+        <w:t>839</w:t>
+      </w:r>
+      <w:r>
+        <w:rPr>
+          <w:lang w:val="en-GB"/>
+        </w:rPr>
+        <w:t>,</w:t>
+      </w:r>
+      <w:r>
+        <w:rPr>
+          <w:lang w:val="en-GB"/>
+        </w:rPr>
+        <w:t xml:space="preserve">660 </w:t>
+      </w:r>
+      <w:r>
+        <w:rPr>
+          <w:lang w:val="en-GB"/>
+        </w:rPr>
+        <w:t xml:space="preserve">(on the time of the dataset) </w:t>
+      </w:r>
+      <w:r>
+        <w:rPr>
+          <w:lang w:val="en-GB"/>
+        </w:rPr>
+        <w:t xml:space="preserve">Based on the buildings dataset we form clusters of </w:t>
+      </w:r>
+      <w:r>
+        <w:rPr>
+          <w:lang w:val="en-GB"/>
+        </w:rPr>
+        <w:t>19</w:t>
+      </w:r>
+      <w:r>
+        <w:rPr>
+          <w:lang w:val="en-GB"/>
+        </w:rPr>
+        <w:t>,</w:t>
+      </w:r>
+      <w:r>
+        <w:rPr>
+          <w:lang w:val="en-GB"/>
+        </w:rPr>
+        <w:t>444</w:t>
+      </w:r>
+      <w:r>
+        <w:rPr>
+          <w:lang w:val="en-GB"/>
+        </w:rPr>
+        <w:t xml:space="preserve"> </w:t>
+      </w:r>
+      <w:r>
+        <w:rPr>
+          <w:lang w:val="en-GB"/>
+        </w:rPr>
+        <w:t>addresses</w:t>
+      </w:r>
+      <w:r>
+        <w:rPr>
+          <w:lang w:val="en-GB"/>
+        </w:rPr>
+        <w:t xml:space="preserve"> (35000/1.8)</w:t>
       </w:r>
     </w:p>
     <w:p>
@@ -1120,51 +1492,86 @@
         <w:rPr>
           <w:lang w:val="en-GB"/>
         </w:rPr>
-        <w:t xml:space="preserve">McDonald’s is worldwide maybe the most well-known fast food franchise formula. In the Netherlands it has about 250 restaurants, weekly they serve together over 3 million guests. </w:t>
-      </w:r>
-      <w:r>
-        <w:rPr>
-          <w:lang w:val="en-GB"/>
-        </w:rPr>
-        <w:t xml:space="preserve">Restaurants are owned by a </w:t>
-      </w:r>
-      <w:r>
-        <w:rPr>
-          <w:lang w:val="en-GB"/>
-        </w:rPr>
-        <w:t>franchisee</w:t>
-      </w:r>
-      <w:r>
-        <w:rPr>
-          <w:lang w:val="en-GB"/>
-        </w:rPr>
-        <w:t xml:space="preserve"> or by the McDonald’s itself. The company is still looking to expand th</w:t>
-      </w:r>
-      <w:r>
-        <w:rPr>
-          <w:lang w:val="en-GB"/>
-        </w:rPr>
-        <w:t>eir businesses</w:t>
-      </w:r>
-      <w:r>
-        <w:rPr>
-          <w:lang w:val="en-GB"/>
-        </w:rPr>
-        <w:t xml:space="preserve"> and therefore looking into possible new venues constantly. New restaurants have a need for a minimal floorspace and a minimal number of inhabitants in the area. </w:t>
+        <w:t xml:space="preserve">Secondly, in the found clusters we check if </w:t>
+      </w:r>
+      <w:r>
+        <w:rPr>
+          <w:lang w:val="en-GB"/>
+        </w:rPr>
+        <w:t>there already is a McDonald’s present</w:t>
+      </w:r>
+      <w:r>
+        <w:rPr>
+          <w:lang w:val="en-GB"/>
+        </w:rPr>
+        <w:t>, utilizing the Foursquare API</w:t>
+      </w:r>
+      <w:r>
+        <w:rPr>
+          <w:lang w:val="en-GB"/>
+        </w:rPr>
+        <w:t xml:space="preserve"> (see figure 2)</w:t>
+      </w:r>
+      <w:r>
+        <w:rPr>
+          <w:lang w:val="en-GB"/>
+        </w:rPr>
+        <w:t>.</w:t>
+      </w:r>
+      <w:r>
+        <w:rPr>
+          <w:lang w:val="en-GB"/>
+        </w:rPr>
+        <w:t xml:space="preserve"> </w:t>
+      </w:r>
+      <w:r>
+        <w:rPr>
+          <w:lang w:val="en-GB"/>
+        </w:rPr>
+        <w:t>I</w:t>
+      </w:r>
+      <w:r>
+        <w:rPr>
+          <w:lang w:val="en-GB"/>
+        </w:rPr>
+        <w:t>f</w:t>
+      </w:r>
+      <w:r>
+        <w:rPr>
+          <w:lang w:val="en-GB"/>
+        </w:rPr>
+        <w:t xml:space="preserve"> a cluster does</w:t>
+      </w:r>
+      <w:r>
+        <w:rPr>
+          <w:lang w:val="en-GB"/>
+        </w:rPr>
+        <w:t xml:space="preserve"> not</w:t>
+      </w:r>
+      <w:r>
+        <w:rPr>
+          <w:lang w:val="en-GB"/>
+        </w:rPr>
+        <w:t xml:space="preserve"> have a restaurant</w:t>
+      </w:r>
+      <w:r>
+        <w:rPr>
+          <w:lang w:val="en-GB"/>
+        </w:rPr>
+        <w:t xml:space="preserve"> we try to find a possible address in this cluster, from the building dataset to be presented as a possible new restaurant.</w:t>
       </w:r>
     </w:p>
     <w:p>
       <w:pPr>
-        <w:pStyle w:val="Kop2"/>
-        <w:rPr>
-          <w:lang w:val="en-GB"/>
-        </w:rPr>
-      </w:pPr>
-      <w:r>
-        <w:rPr>
-          <w:lang w:val="en-GB"/>
-        </w:rPr>
-        <w:t>Problem</w:t>
+        <w:rPr>
+          <w:lang w:val="en-GB"/>
+        </w:rPr>
+      </w:pPr>
+      <w:r>
+        <w:rPr>
+          <w:lang w:val="en-GB"/>
+        </w:rPr>
+        <w:t>The dataset used for this analysis can be downloaded from:</w:t>
       </w:r>
     </w:p>
     <w:p>
@@ -1177,404 +1584,138 @@
         <w:rPr>
           <w:lang w:val="en-GB"/>
         </w:rPr>
-        <w:t>For this project we are exploring the possibility if and where McDonald’s could open a new restaurant in the city of Amsterdam, the Netherlands</w:t>
-      </w:r>
-      <w:r>
-        <w:rPr>
-          <w:lang w:val="en-GB"/>
-        </w:rPr>
-        <w:t>,</w:t>
-      </w:r>
-      <w:r>
-        <w:rPr>
-          <w:lang w:val="en-GB"/>
-        </w:rPr>
-        <w:t xml:space="preserve"> with regards to the </w:t>
-      </w:r>
-      <w:r>
-        <w:rPr>
-          <w:lang w:val="en-GB"/>
-        </w:rPr>
-        <w:t>specified</w:t>
-      </w:r>
-      <w:r>
-        <w:rPr>
-          <w:lang w:val="en-GB"/>
-        </w:rPr>
-        <w:t xml:space="preserve"> requirements. </w:t>
-      </w:r>
-      <w:r>
-        <w:rPr>
-          <w:lang w:val="en-GB"/>
-        </w:rPr>
-        <w:t>As floor surface a minimal of 500 square meters is necessary and 35000 inhabitants</w:t>
-      </w:r>
-      <w:r>
-        <w:rPr>
-          <w:lang w:val="en-GB"/>
-        </w:rPr>
-        <w:t>/potential customers</w:t>
-      </w:r>
-      <w:r>
-        <w:rPr>
-          <w:lang w:val="en-GB"/>
-        </w:rPr>
-        <w:t xml:space="preserve"> per venue</w:t>
-      </w:r>
-      <w:r>
-        <w:rPr>
-          <w:lang w:val="en-GB"/>
-        </w:rPr>
-        <w:t>. McDonald’s already has 17 active venues in the Amsterdam area so it will be a real challenge to find a new spot.</w:t>
+        <w:t>https://api.data.amsterdam.nl/dataselectie/bag/export/</w:t>
+      </w:r>
+      <w:r>
+        <w:rPr>
+          <w:lang w:val="en-GB"/>
+        </w:rPr>
+        <w:t xml:space="preserve"> </w:t>
       </w:r>
     </w:p>
     <w:p>
       <w:pPr>
-        <w:pStyle w:val="Kop2"/>
-        <w:rPr>
-          <w:lang w:val="en-GB"/>
-        </w:rPr>
-      </w:pPr>
-      <w:r>
-        <w:rPr>
-          <w:lang w:val="en-GB"/>
-        </w:rPr>
-        <w:t>Interest</w:t>
+        <w:ind w:firstLine="0"/>
+        <w:rPr>
+          <w:lang w:val="en-GB"/>
+        </w:rPr>
+      </w:pPr>
+      <w:r>
+        <w:rPr>
+          <w:noProof/>
+        </w:rPr>
+        <w:drawing>
+          <wp:inline distT="0" distB="0" distL="0" distR="0" wp14:anchorId="72CC3D55" wp14:editId="14E0E588">
+            <wp:extent cx="5731510" cy="1344930"/>
+            <wp:effectExtent l="0" t="0" r="2540" b="7620"/>
+            <wp:docPr id="3" name="Afbeelding 3"/>
+            <wp:cNvGraphicFramePr>
+              <a:graphicFrameLocks xmlns:a="http://schemas.openxmlformats.org/drawingml/2006/main" noChangeAspect="1"/>
+            </wp:cNvGraphicFramePr>
+            <a:graphic xmlns:a="http://schemas.openxmlformats.org/drawingml/2006/main">
+              <a:graphicData uri="http://schemas.openxmlformats.org/drawingml/2006/picture">
+                <pic:pic xmlns:pic="http://schemas.openxmlformats.org/drawingml/2006/picture">
+                  <pic:nvPicPr>
+                    <pic:cNvPr id="1" name=""/>
+                    <pic:cNvPicPr/>
+                  </pic:nvPicPr>
+                  <pic:blipFill>
+                    <a:blip r:embed="rId10"/>
+                    <a:stretch>
+                      <a:fillRect/>
+                    </a:stretch>
+                  </pic:blipFill>
+                  <pic:spPr>
+                    <a:xfrm>
+                      <a:off x="0" y="0"/>
+                      <a:ext cx="5731510" cy="1344930"/>
+                    </a:xfrm>
+                    <a:prstGeom prst="rect">
+                      <a:avLst/>
+                    </a:prstGeom>
+                  </pic:spPr>
+                </pic:pic>
+              </a:graphicData>
+            </a:graphic>
+          </wp:inline>
+        </w:drawing>
       </w:r>
     </w:p>
     <w:p>
       <w:pPr>
-        <w:rPr>
-          <w:lang w:val="en-GB"/>
-        </w:rPr>
-      </w:pPr>
-      <w:r>
-        <w:rPr>
-          <w:lang w:val="en-GB"/>
-        </w:rPr>
-        <w:t>This project and i</w:t>
-      </w:r>
-      <w:r>
-        <w:rPr>
-          <w:lang w:val="en-GB"/>
-        </w:rPr>
-        <w:t xml:space="preserve">t’s result are interesting for the McDonald’s corporation as well as a potential </w:t>
-      </w:r>
-      <w:r>
-        <w:rPr>
-          <w:lang w:val="en-GB"/>
-        </w:rPr>
-        <w:t>franchisee</w:t>
-      </w:r>
-      <w:r>
-        <w:rPr>
-          <w:lang w:val="en-GB"/>
-        </w:rPr>
-        <w:t xml:space="preserve"> looking to start a new venue in Amsterdam.</w:t>
+        <w:ind w:firstLine="0"/>
+        <w:rPr>
+          <w:lang w:val="en-GB"/>
+        </w:rPr>
+      </w:pPr>
+      <w:r>
+        <w:rPr>
+          <w:lang w:val="en-GB"/>
+        </w:rPr>
+        <w:t>Figure 1: The Amsterdam building dataset</w:t>
       </w:r>
     </w:p>
     <w:p>
       <w:pPr>
-        <w:rPr>
-          <w:lang w:val="en-GB"/>
-        </w:rPr>
-      </w:pPr>
+        <w:ind w:firstLine="0"/>
+        <w:rPr>
+          <w:lang w:val="en-GB"/>
+        </w:rPr>
+      </w:pPr>
+      <w:r>
+        <w:rPr>
+          <w:noProof/>
+        </w:rPr>
+        <w:lastRenderedPageBreak/>
+        <w:drawing>
+          <wp:inline distT="0" distB="0" distL="0" distR="0" wp14:anchorId="632E1797" wp14:editId="04A5DB14">
+            <wp:extent cx="5731510" cy="3841115"/>
+            <wp:effectExtent l="0" t="0" r="2540" b="6985"/>
+            <wp:docPr id="2" name="Afbeelding 2"/>
+            <wp:cNvGraphicFramePr>
+              <a:graphicFrameLocks xmlns:a="http://schemas.openxmlformats.org/drawingml/2006/main" noChangeAspect="1"/>
+            </wp:cNvGraphicFramePr>
+            <a:graphic xmlns:a="http://schemas.openxmlformats.org/drawingml/2006/main">
+              <a:graphicData uri="http://schemas.openxmlformats.org/drawingml/2006/picture">
+                <pic:pic xmlns:pic="http://schemas.openxmlformats.org/drawingml/2006/picture">
+                  <pic:nvPicPr>
+                    <pic:cNvPr id="1" name=""/>
+                    <pic:cNvPicPr/>
+                  </pic:nvPicPr>
+                  <pic:blipFill>
+                    <a:blip r:embed="rId11"/>
+                    <a:stretch>
+                      <a:fillRect/>
+                    </a:stretch>
+                  </pic:blipFill>
+                  <pic:spPr>
+                    <a:xfrm>
+                      <a:off x="0" y="0"/>
+                      <a:ext cx="5731510" cy="3841115"/>
+                    </a:xfrm>
+                    <a:prstGeom prst="rect">
+                      <a:avLst/>
+                    </a:prstGeom>
+                  </pic:spPr>
+                </pic:pic>
+              </a:graphicData>
+            </a:graphic>
+          </wp:inline>
+        </w:drawing>
+      </w:r>
     </w:p>
     <w:p>
       <w:pPr>
-        <w:pStyle w:val="Kop1"/>
-        <w:rPr>
-          <w:lang w:val="en-GB"/>
-        </w:rPr>
-      </w:pPr>
-      <w:bookmarkStart w:id="4" w:name="_Toc13602806"/>
-      <w:r>
-        <w:rPr>
-          <w:lang w:val="en-GB"/>
-        </w:rPr>
-        <w:lastRenderedPageBreak/>
-        <w:t>Data</w:t>
-      </w:r>
-      <w:bookmarkEnd w:id="4"/>
-    </w:p>
-    <w:p>
-      <w:pPr>
-        <w:rPr>
-          <w:lang w:val="en-GB"/>
-        </w:rPr>
-      </w:pPr>
-      <w:r>
-        <w:rPr>
-          <w:lang w:val="en-GB"/>
-        </w:rPr>
-        <w:t>To analyse this problem we are looking into several different datasets. Firstly divide Amsterdam into clusters of 35</w:t>
-      </w:r>
-      <w:r>
-        <w:rPr>
-          <w:lang w:val="en-GB"/>
-        </w:rPr>
-        <w:t>,</w:t>
-      </w:r>
-      <w:r>
-        <w:rPr>
-          <w:lang w:val="en-GB"/>
-        </w:rPr>
-        <w:t xml:space="preserve">000 inhabitants. For this a dataset </w:t>
-      </w:r>
-      <w:r>
-        <w:rPr>
-          <w:lang w:val="en-GB"/>
-        </w:rPr>
-        <w:t>from</w:t>
-      </w:r>
-      <w:r>
-        <w:rPr>
-          <w:lang w:val="en-GB"/>
-        </w:rPr>
-        <w:t xml:space="preserve"> the municipality of Amsterdam is available with all the buildings in the city and their </w:t>
-      </w:r>
-      <w:r>
-        <w:rPr>
-          <w:lang w:val="en-GB"/>
-        </w:rPr>
-        <w:t xml:space="preserve">latitude and longitude </w:t>
-      </w:r>
-      <w:r>
-        <w:rPr>
-          <w:lang w:val="en-GB"/>
-        </w:rPr>
-        <w:t>location</w:t>
-      </w:r>
-      <w:r>
-        <w:rPr>
-          <w:lang w:val="en-GB"/>
-        </w:rPr>
-        <w:t xml:space="preserve"> data</w:t>
-      </w:r>
-      <w:r>
-        <w:rPr>
-          <w:lang w:val="en-GB"/>
-        </w:rPr>
-        <w:t xml:space="preserve">. </w:t>
-      </w:r>
-      <w:r>
-        <w:rPr>
-          <w:lang w:val="en-GB"/>
-        </w:rPr>
-        <w:t xml:space="preserve">The set also describes if a specified address it is a house or a </w:t>
-      </w:r>
-      <w:r>
-        <w:rPr>
-          <w:lang w:val="en-GB"/>
-        </w:rPr>
-        <w:t xml:space="preserve">shopping </w:t>
-      </w:r>
-      <w:r>
-        <w:rPr>
-          <w:lang w:val="en-GB"/>
-        </w:rPr>
-        <w:t>venue and the size of the building in square meters.</w:t>
-      </w:r>
-      <w:r>
-        <w:rPr>
-          <w:lang w:val="en-GB"/>
-        </w:rPr>
-        <w:t xml:space="preserve"> In the data set are 466,478 living accommodations present and according to the website of the municipality t</w:t>
-      </w:r>
-      <w:r>
-        <w:rPr>
-          <w:lang w:val="en-GB"/>
-        </w:rPr>
-        <w:t xml:space="preserve">he average </w:t>
-      </w:r>
-      <w:r>
-        <w:rPr>
-          <w:lang w:val="en-GB"/>
-        </w:rPr>
-        <w:t>persons</w:t>
-      </w:r>
-      <w:r>
-        <w:rPr>
-          <w:lang w:val="en-GB"/>
-        </w:rPr>
-        <w:t xml:space="preserve"> per household in Amsterdam is 1.8</w:t>
-      </w:r>
-      <w:r>
-        <w:rPr>
-          <w:lang w:val="en-GB"/>
-        </w:rPr>
-        <w:t xml:space="preserve">. </w:t>
-      </w:r>
-      <w:r>
-        <w:rPr>
-          <w:lang w:val="en-GB"/>
-        </w:rPr>
-        <w:t xml:space="preserve">That leads to a total of inhabitants of </w:t>
-      </w:r>
-      <w:r>
-        <w:rPr>
-          <w:lang w:val="en-GB"/>
-        </w:rPr>
-        <w:t>839</w:t>
-      </w:r>
-      <w:r>
-        <w:rPr>
-          <w:lang w:val="en-GB"/>
-        </w:rPr>
-        <w:t>,</w:t>
-      </w:r>
-      <w:r>
-        <w:rPr>
-          <w:lang w:val="en-GB"/>
-        </w:rPr>
-        <w:t xml:space="preserve">660 </w:t>
-      </w:r>
-      <w:r>
-        <w:rPr>
-          <w:lang w:val="en-GB"/>
-        </w:rPr>
-        <w:t xml:space="preserve">(on the time of the dataset) </w:t>
-      </w:r>
-      <w:r>
-        <w:rPr>
-          <w:lang w:val="en-GB"/>
-        </w:rPr>
-        <w:t xml:space="preserve">Based on the buildings dataset we form clusters of </w:t>
-      </w:r>
-      <w:r>
-        <w:rPr>
-          <w:lang w:val="en-GB"/>
-        </w:rPr>
-        <w:t>19</w:t>
-      </w:r>
-      <w:r>
-        <w:rPr>
-          <w:lang w:val="en-GB"/>
-        </w:rPr>
-        <w:t>,</w:t>
-      </w:r>
-      <w:r>
-        <w:rPr>
-          <w:lang w:val="en-GB"/>
-        </w:rPr>
-        <w:t>444</w:t>
-      </w:r>
-      <w:r>
-        <w:rPr>
-          <w:lang w:val="en-GB"/>
-        </w:rPr>
-        <w:t xml:space="preserve"> </w:t>
-      </w:r>
-      <w:r>
-        <w:rPr>
-          <w:lang w:val="en-GB"/>
-        </w:rPr>
-        <w:t>addresses</w:t>
-      </w:r>
-      <w:r>
-        <w:rPr>
-          <w:lang w:val="en-GB"/>
-        </w:rPr>
-        <w:t xml:space="preserve"> (35000/1.8)</w:t>
-      </w:r>
-    </w:p>
-    <w:p>
-      <w:pPr>
-        <w:rPr>
-          <w:lang w:val="en-GB"/>
-        </w:rPr>
-      </w:pPr>
-      <w:r>
-        <w:rPr>
-          <w:lang w:val="en-GB"/>
-        </w:rPr>
-        <w:t xml:space="preserve">Secondly, in the found clusters we check if </w:t>
-      </w:r>
-      <w:r>
-        <w:rPr>
-          <w:lang w:val="en-GB"/>
-        </w:rPr>
-        <w:t>there already is a McDonald’s present</w:t>
-      </w:r>
-      <w:r>
-        <w:rPr>
-          <w:lang w:val="en-GB"/>
-        </w:rPr>
-        <w:t>, utilizing the Foursquare API.</w:t>
-      </w:r>
-      <w:r>
-        <w:rPr>
-          <w:lang w:val="en-GB"/>
-        </w:rPr>
-        <w:t xml:space="preserve"> </w:t>
-      </w:r>
-      <w:r>
-        <w:rPr>
-          <w:lang w:val="en-GB"/>
-        </w:rPr>
-        <w:t>I</w:t>
-      </w:r>
-      <w:r>
-        <w:rPr>
-          <w:lang w:val="en-GB"/>
-        </w:rPr>
-        <w:t>f</w:t>
-      </w:r>
-      <w:r>
-        <w:rPr>
-          <w:lang w:val="en-GB"/>
-        </w:rPr>
-        <w:t xml:space="preserve"> a cluster does</w:t>
-      </w:r>
-      <w:r>
-        <w:rPr>
-          <w:lang w:val="en-GB"/>
-        </w:rPr>
-        <w:t xml:space="preserve"> not</w:t>
-      </w:r>
-      <w:r>
-        <w:rPr>
-          <w:lang w:val="en-GB"/>
-        </w:rPr>
-        <w:t xml:space="preserve"> have a restaurant</w:t>
-      </w:r>
-      <w:r>
-        <w:rPr>
-          <w:lang w:val="en-GB"/>
-        </w:rPr>
-        <w:t xml:space="preserve"> we try to find a possible address in this cluster, from the building dataset to be presented as a possible new restaurant.</w:t>
-      </w:r>
-    </w:p>
-    <w:p>
-      <w:pPr>
-        <w:rPr>
-          <w:lang w:val="en-GB"/>
-        </w:rPr>
-      </w:pPr>
-      <w:r>
-        <w:rPr>
-          <w:lang w:val="en-GB"/>
-        </w:rPr>
-        <w:t>The dataset used for this analysis can be downloaded from:</w:t>
-      </w:r>
-    </w:p>
-    <w:p>
-      <w:pPr>
-        <w:rPr>
-          <w:lang w:val="en-GB"/>
-        </w:rPr>
-      </w:pPr>
-      <w:r>
-        <w:rPr>
-          <w:lang w:val="en-GB"/>
-        </w:rPr>
-        <w:t>https://api.data.amsterdam.nl/dataselectie/bag/export/</w:t>
-      </w:r>
-      <w:r>
-        <w:rPr>
-          <w:lang w:val="en-GB"/>
-        </w:rPr>
-        <w:t xml:space="preserve"> </w:t>
+        <w:ind w:firstLine="0"/>
+        <w:rPr>
+          <w:lang w:val="en-GB"/>
+        </w:rPr>
+      </w:pPr>
+      <w:r>
+        <w:rPr>
+          <w:lang w:val="en-GB"/>
+        </w:rPr>
+        <w:t>Figure 2: The foursquare dataset</w:t>
       </w:r>
     </w:p>
     <w:p>
@@ -1675,12 +1816,10 @@
         <w:pStyle w:val="Kop1"/>
       </w:pPr>
       <w:bookmarkStart w:id="8" w:name="_Toc13602810"/>
-      <w:proofErr w:type="spellStart"/>
       <w:r>
         <w:t>Conclusion</w:t>
       </w:r>
       <w:bookmarkEnd w:id="8"/>
-      <w:proofErr w:type="spellEnd"/>
     </w:p>
     <w:p>
       <w:r>
@@ -1707,12 +1846,10 @@
           <w:pPr>
             <w:pStyle w:val="Kop1"/>
           </w:pPr>
-          <w:proofErr w:type="spellStart"/>
           <w:r>
             <w:t>References</w:t>
           </w:r>
           <w:bookmarkEnd w:id="9"/>
-          <w:proofErr w:type="spellEnd"/>
         </w:p>
         <w:sdt>
           <w:sdtPr>
@@ -1755,8 +1892,8 @@
     <w:p/>
     <w:p/>
     <w:sectPr>
-      <w:headerReference w:type="default" r:id="rId10"/>
-      <w:headerReference w:type="first" r:id="rId11"/>
+      <w:headerReference w:type="default" r:id="rId12"/>
+      <w:headerReference w:type="first" r:id="rId13"/>
       <w:footnotePr>
         <w:pos w:val="beneathText"/>
       </w:footnotePr>
@@ -4845,7 +4982,7 @@
 </file>
 
 <file path=customXml/itemProps2.xml><?xml version="1.0" encoding="utf-8"?>
-<ds:datastoreItem xmlns:ds="http://schemas.openxmlformats.org/officeDocument/2006/customXml" ds:itemID="{5A2E8CB0-45EB-475F-B6AE-734AA5B735F8}">
+<ds:datastoreItem xmlns:ds="http://schemas.openxmlformats.org/officeDocument/2006/customXml" ds:itemID="{9B8331E1-39A9-4805-95BD-4594411C37A9}">
   <ds:schemaRefs>
     <ds:schemaRef ds:uri="http://schemas.openxmlformats.org/officeDocument/2006/bibliography"/>
   </ds:schemaRefs>

--- a/IBM_DSPC_Pascal_Hakkers_Capstone_project_the_battle_of_neighborhoods.docx
+++ b/IBM_DSPC_Pascal_Hakkers_Capstone_project_the_battle_of_neighborhoods.docx
@@ -11,6 +11,8 @@
           <w:sz w:val="52"/>
         </w:rPr>
       </w:pPr>
+      <w:bookmarkStart w:id="0" w:name="_Hlk14288235"/>
+      <w:bookmarkEnd w:id="0"/>
     </w:p>
     <w:p>
       <w:pPr>
@@ -125,8 +127,10 @@
         <w:rPr>
           <w:lang w:val="en-US"/>
         </w:rPr>
-        <w:t>TBD</w:t>
-      </w:r>
+        <w:t>07-17-2019</w:t>
+      </w:r>
+      <w:bookmarkStart w:id="1" w:name="_GoBack"/>
+      <w:bookmarkEnd w:id="1"/>
     </w:p>
     <w:p>
       <w:pPr>
@@ -300,43 +304,44 @@
       <w:pPr>
         <w:pStyle w:val="Sectietitel"/>
       </w:pPr>
-      <w:bookmarkStart w:id="0" w:name="_Toc13602803"/>
+      <w:bookmarkStart w:id="2" w:name="_Toc14290594"/>
       <w:r>
         <w:lastRenderedPageBreak/>
         <w:t>Abstract</w:t>
       </w:r>
-      <w:bookmarkEnd w:id="0"/>
-    </w:p>
-    <w:p>
-      <w:pPr>
-        <w:rPr>
-          <w:lang w:val="en-GB"/>
-        </w:rPr>
-      </w:pPr>
-      <w:r>
-        <w:rPr>
-          <w:lang w:val="en-GB"/>
-        </w:rPr>
-        <w:t>TBD</w:t>
-      </w:r>
-      <w:r>
-        <w:rPr>
-          <w:lang w:val="en-GB"/>
-        </w:rPr>
-        <w:t>.</w:t>
-      </w:r>
-      <w:r>
-        <w:rPr>
-          <w:lang w:val="en-GB"/>
-        </w:rPr>
-        <w:t xml:space="preserve"> </w:t>
-      </w:r>
-      <w:r>
-        <w:rPr>
-          <w:lang w:val="en-GB"/>
-        </w:rPr>
-        <w:t xml:space="preserve"> </w:t>
-      </w:r>
+      <w:bookmarkEnd w:id="2"/>
+    </w:p>
+    <w:p>
+      <w:pPr>
+        <w:rPr>
+          <w:lang w:val="en-GB"/>
+        </w:rPr>
+      </w:pPr>
+      <w:r>
+        <w:rPr>
+          <w:lang w:val="en-GB"/>
+        </w:rPr>
+        <w:t xml:space="preserve">This report is on the project of finding a possible location for a new McDonald’s venue in the city of Amsterdam. For this we look into different dataset and use those to cluster Amsterdam into several segments where a McDonald’s venue could make sense based on population density and whether there is already a restaurant in the area or not. After clustering the population, several area’s showed up without a McDonalds. Those area’s where up for a closer look. Possible housing locations are considered for those areas if the location have a shop destination and a minimal floor area of 600 m2. In total </w:t>
+      </w:r>
+      <w:r>
+        <w:rPr>
+          <w:lang w:val="en-GB"/>
+        </w:rPr>
+        <w:t xml:space="preserve">401 addresses come up </w:t>
+      </w:r>
+      <w:r>
+        <w:rPr>
+          <w:lang w:val="en-GB"/>
+        </w:rPr>
+        <w:t>meeting the set requirements.</w:t>
+      </w:r>
+    </w:p>
+    <w:p>
+      <w:pPr>
+        <w:rPr>
+          <w:lang w:val="en-GB"/>
+        </w:rPr>
+      </w:pPr>
     </w:p>
     <w:p>
       <w:pPr>
@@ -360,7 +365,7 @@
         <w:br w:type="page"/>
       </w:r>
     </w:p>
-    <w:bookmarkStart w:id="1" w:name="_Toc13602804" w:displacedByCustomXml="next"/>
+    <w:bookmarkStart w:id="3" w:name="_Toc14290595" w:displacedByCustomXml="next"/>
     <w:sdt>
       <w:sdtPr>
         <w:rPr>
@@ -384,15 +389,17 @@
             <w:pStyle w:val="Sectietitel"/>
             <w:rPr>
               <w:rStyle w:val="TitelChar"/>
+              <w:lang w:val="en-GB"/>
             </w:rPr>
           </w:pPr>
           <w:r>
             <w:rPr>
               <w:rStyle w:val="TitelChar"/>
+              <w:lang w:val="en-GB"/>
             </w:rPr>
             <w:t>Content</w:t>
           </w:r>
-          <w:bookmarkEnd w:id="1"/>
+          <w:bookmarkEnd w:id="3"/>
         </w:p>
         <w:p>
           <w:pPr>
@@ -417,7 +424,7 @@
           <w:r>
             <w:fldChar w:fldCharType="separate"/>
           </w:r>
-          <w:hyperlink w:anchor="_Toc13602803" w:history="1">
+          <w:hyperlink w:anchor="_Toc14290594" w:history="1">
             <w:r>
               <w:rPr>
                 <w:rStyle w:val="Hyperlink"/>
@@ -444,7 +451,7 @@
                 <w:noProof/>
                 <w:webHidden/>
               </w:rPr>
-              <w:instrText xml:space="preserve"> PAGEREF _Toc13602803 \h </w:instrText>
+              <w:instrText xml:space="preserve"> PAGEREF _Toc14290594 \h </w:instrText>
             </w:r>
             <w:r>
               <w:rPr>
@@ -489,11 +496,12 @@
               <w:lang w:eastAsia="nl-NL"/>
             </w:rPr>
           </w:pPr>
-          <w:hyperlink w:anchor="_Toc13602804" w:history="1">
+          <w:hyperlink w:anchor="_Toc14290595" w:history="1">
             <w:r>
               <w:rPr>
                 <w:rStyle w:val="Hyperlink"/>
                 <w:noProof/>
+                <w:lang w:val="en-GB"/>
               </w:rPr>
               <w:t>Content</w:t>
             </w:r>
@@ -516,7 +524,7 @@
                 <w:noProof/>
                 <w:webHidden/>
               </w:rPr>
-              <w:instrText xml:space="preserve"> PAGEREF _Toc13602804 \h </w:instrText>
+              <w:instrText xml:space="preserve"> PAGEREF _Toc14290595 \h </w:instrText>
             </w:r>
             <w:r>
               <w:rPr>
@@ -561,7 +569,7 @@
               <w:lang w:eastAsia="nl-NL"/>
             </w:rPr>
           </w:pPr>
-          <w:hyperlink w:anchor="_Toc13602805" w:history="1">
+          <w:hyperlink w:anchor="_Toc14290596" w:history="1">
             <w:r>
               <w:rPr>
                 <w:rStyle w:val="Hyperlink"/>
@@ -589,7 +597,7 @@
                 <w:noProof/>
                 <w:webHidden/>
               </w:rPr>
-              <w:instrText xml:space="preserve"> PAGEREF _Toc13602805 \h </w:instrText>
+              <w:instrText xml:space="preserve"> PAGEREF _Toc14290596 \h </w:instrText>
             </w:r>
             <w:r>
               <w:rPr>
@@ -609,7 +617,226 @@
                 <w:noProof/>
                 <w:webHidden/>
               </w:rPr>
-              <w:t>3</w:t>
+              <w:t>4</w:t>
+            </w:r>
+            <w:r>
+              <w:rPr>
+                <w:noProof/>
+                <w:webHidden/>
+              </w:rPr>
+              <w:fldChar w:fldCharType="end"/>
+            </w:r>
+          </w:hyperlink>
+        </w:p>
+        <w:p>
+          <w:pPr>
+            <w:pStyle w:val="Inhopg2"/>
+            <w:tabs>
+              <w:tab w:val="right" w:leader="dot" w:pos="9016"/>
+            </w:tabs>
+            <w:rPr>
+              <w:noProof/>
+              <w:color w:val="auto"/>
+              <w:sz w:val="22"/>
+              <w:szCs w:val="22"/>
+              <w:lang w:eastAsia="nl-NL"/>
+            </w:rPr>
+          </w:pPr>
+          <w:hyperlink w:anchor="_Toc14290597" w:history="1">
+            <w:r>
+              <w:rPr>
+                <w:rStyle w:val="Hyperlink"/>
+                <w:noProof/>
+                <w:lang w:val="en-GB"/>
+              </w:rPr>
+              <w:t>Background</w:t>
+            </w:r>
+            <w:r>
+              <w:rPr>
+                <w:noProof/>
+                <w:webHidden/>
+              </w:rPr>
+              <w:tab/>
+            </w:r>
+            <w:r>
+              <w:rPr>
+                <w:noProof/>
+                <w:webHidden/>
+              </w:rPr>
+              <w:fldChar w:fldCharType="begin"/>
+            </w:r>
+            <w:r>
+              <w:rPr>
+                <w:noProof/>
+                <w:webHidden/>
+              </w:rPr>
+              <w:instrText xml:space="preserve"> PAGEREF _Toc14290597 \h </w:instrText>
+            </w:r>
+            <w:r>
+              <w:rPr>
+                <w:noProof/>
+                <w:webHidden/>
+              </w:rPr>
+            </w:r>
+            <w:r>
+              <w:rPr>
+                <w:noProof/>
+                <w:webHidden/>
+              </w:rPr>
+              <w:fldChar w:fldCharType="separate"/>
+            </w:r>
+            <w:r>
+              <w:rPr>
+                <w:noProof/>
+                <w:webHidden/>
+              </w:rPr>
+              <w:t>4</w:t>
+            </w:r>
+            <w:r>
+              <w:rPr>
+                <w:noProof/>
+                <w:webHidden/>
+              </w:rPr>
+              <w:fldChar w:fldCharType="end"/>
+            </w:r>
+          </w:hyperlink>
+        </w:p>
+        <w:p>
+          <w:pPr>
+            <w:pStyle w:val="Inhopg2"/>
+            <w:tabs>
+              <w:tab w:val="right" w:leader="dot" w:pos="9016"/>
+            </w:tabs>
+            <w:rPr>
+              <w:noProof/>
+              <w:color w:val="auto"/>
+              <w:sz w:val="22"/>
+              <w:szCs w:val="22"/>
+              <w:lang w:eastAsia="nl-NL"/>
+            </w:rPr>
+          </w:pPr>
+          <w:hyperlink w:anchor="_Toc14290598" w:history="1">
+            <w:r>
+              <w:rPr>
+                <w:rStyle w:val="Hyperlink"/>
+                <w:noProof/>
+                <w:lang w:val="en-GB"/>
+              </w:rPr>
+              <w:t>Problem</w:t>
+            </w:r>
+            <w:r>
+              <w:rPr>
+                <w:noProof/>
+                <w:webHidden/>
+              </w:rPr>
+              <w:tab/>
+            </w:r>
+            <w:r>
+              <w:rPr>
+                <w:noProof/>
+                <w:webHidden/>
+              </w:rPr>
+              <w:fldChar w:fldCharType="begin"/>
+            </w:r>
+            <w:r>
+              <w:rPr>
+                <w:noProof/>
+                <w:webHidden/>
+              </w:rPr>
+              <w:instrText xml:space="preserve"> PAGEREF _Toc14290598 \h </w:instrText>
+            </w:r>
+            <w:r>
+              <w:rPr>
+                <w:noProof/>
+                <w:webHidden/>
+              </w:rPr>
+            </w:r>
+            <w:r>
+              <w:rPr>
+                <w:noProof/>
+                <w:webHidden/>
+              </w:rPr>
+              <w:fldChar w:fldCharType="separate"/>
+            </w:r>
+            <w:r>
+              <w:rPr>
+                <w:noProof/>
+                <w:webHidden/>
+              </w:rPr>
+              <w:t>4</w:t>
+            </w:r>
+            <w:r>
+              <w:rPr>
+                <w:noProof/>
+                <w:webHidden/>
+              </w:rPr>
+              <w:fldChar w:fldCharType="end"/>
+            </w:r>
+          </w:hyperlink>
+        </w:p>
+        <w:p>
+          <w:pPr>
+            <w:pStyle w:val="Inhopg2"/>
+            <w:tabs>
+              <w:tab w:val="right" w:leader="dot" w:pos="9016"/>
+            </w:tabs>
+            <w:rPr>
+              <w:noProof/>
+              <w:color w:val="auto"/>
+              <w:sz w:val="22"/>
+              <w:szCs w:val="22"/>
+              <w:lang w:eastAsia="nl-NL"/>
+            </w:rPr>
+          </w:pPr>
+          <w:hyperlink w:anchor="_Toc14290599" w:history="1">
+            <w:r>
+              <w:rPr>
+                <w:rStyle w:val="Hyperlink"/>
+                <w:noProof/>
+                <w:lang w:val="en-GB"/>
+              </w:rPr>
+              <w:t>Interest</w:t>
+            </w:r>
+            <w:r>
+              <w:rPr>
+                <w:noProof/>
+                <w:webHidden/>
+              </w:rPr>
+              <w:tab/>
+            </w:r>
+            <w:r>
+              <w:rPr>
+                <w:noProof/>
+                <w:webHidden/>
+              </w:rPr>
+              <w:fldChar w:fldCharType="begin"/>
+            </w:r>
+            <w:r>
+              <w:rPr>
+                <w:noProof/>
+                <w:webHidden/>
+              </w:rPr>
+              <w:instrText xml:space="preserve"> PAGEREF _Toc14290599 \h </w:instrText>
+            </w:r>
+            <w:r>
+              <w:rPr>
+                <w:noProof/>
+                <w:webHidden/>
+              </w:rPr>
+            </w:r>
+            <w:r>
+              <w:rPr>
+                <w:noProof/>
+                <w:webHidden/>
+              </w:rPr>
+              <w:fldChar w:fldCharType="separate"/>
+            </w:r>
+            <w:r>
+              <w:rPr>
+                <w:noProof/>
+                <w:webHidden/>
+              </w:rPr>
+              <w:t>4</w:t>
             </w:r>
             <w:r>
               <w:rPr>
@@ -634,7 +861,7 @@
               <w:lang w:eastAsia="nl-NL"/>
             </w:rPr>
           </w:pPr>
-          <w:hyperlink w:anchor="_Toc13602806" w:history="1">
+          <w:hyperlink w:anchor="_Toc14290600" w:history="1">
             <w:r>
               <w:rPr>
                 <w:rStyle w:val="Hyperlink"/>
@@ -662,7 +889,7 @@
                 <w:noProof/>
                 <w:webHidden/>
               </w:rPr>
-              <w:instrText xml:space="preserve"> PAGEREF _Toc13602806 \h </w:instrText>
+              <w:instrText xml:space="preserve"> PAGEREF _Toc14290600 \h </w:instrText>
             </w:r>
             <w:r>
               <w:rPr>
@@ -707,7 +934,7 @@
               <w:lang w:eastAsia="nl-NL"/>
             </w:rPr>
           </w:pPr>
-          <w:hyperlink w:anchor="_Toc13602807" w:history="1">
+          <w:hyperlink w:anchor="_Toc14290601" w:history="1">
             <w:r>
               <w:rPr>
                 <w:rStyle w:val="Hyperlink"/>
@@ -735,7 +962,7 @@
                 <w:noProof/>
                 <w:webHidden/>
               </w:rPr>
-              <w:instrText xml:space="preserve"> PAGEREF _Toc13602807 \h </w:instrText>
+              <w:instrText xml:space="preserve"> PAGEREF _Toc14290601 \h </w:instrText>
             </w:r>
             <w:r>
               <w:rPr>
@@ -780,7 +1007,7 @@
               <w:lang w:eastAsia="nl-NL"/>
             </w:rPr>
           </w:pPr>
-          <w:hyperlink w:anchor="_Toc13602808" w:history="1">
+          <w:hyperlink w:anchor="_Toc14290602" w:history="1">
             <w:r>
               <w:rPr>
                 <w:rStyle w:val="Hyperlink"/>
@@ -808,7 +1035,7 @@
                 <w:noProof/>
                 <w:webHidden/>
               </w:rPr>
-              <w:instrText xml:space="preserve"> PAGEREF _Toc13602808 \h </w:instrText>
+              <w:instrText xml:space="preserve"> PAGEREF _Toc14290602 \h </w:instrText>
             </w:r>
             <w:r>
               <w:rPr>
@@ -828,7 +1055,7 @@
                 <w:noProof/>
                 <w:webHidden/>
               </w:rPr>
-              <w:t>5</w:t>
+              <w:t>6</w:t>
             </w:r>
             <w:r>
               <w:rPr>
@@ -853,7 +1080,7 @@
               <w:lang w:eastAsia="nl-NL"/>
             </w:rPr>
           </w:pPr>
-          <w:hyperlink w:anchor="_Toc13602809" w:history="1">
+          <w:hyperlink w:anchor="_Toc14290603" w:history="1">
             <w:r>
               <w:rPr>
                 <w:rStyle w:val="Hyperlink"/>
@@ -881,7 +1108,7 @@
                 <w:noProof/>
                 <w:webHidden/>
               </w:rPr>
-              <w:instrText xml:space="preserve"> PAGEREF _Toc13602809 \h </w:instrText>
+              <w:instrText xml:space="preserve"> PAGEREF _Toc14290603 \h </w:instrText>
             </w:r>
             <w:r>
               <w:rPr>
@@ -901,7 +1128,7 @@
                 <w:noProof/>
                 <w:webHidden/>
               </w:rPr>
-              <w:t>5</w:t>
+              <w:t>9</w:t>
             </w:r>
             <w:r>
               <w:rPr>
@@ -926,7 +1153,7 @@
               <w:lang w:eastAsia="nl-NL"/>
             </w:rPr>
           </w:pPr>
-          <w:hyperlink w:anchor="_Toc13602810" w:history="1">
+          <w:hyperlink w:anchor="_Toc14290604" w:history="1">
             <w:r>
               <w:rPr>
                 <w:rStyle w:val="Hyperlink"/>
@@ -954,7 +1181,7 @@
                 <w:noProof/>
                 <w:webHidden/>
               </w:rPr>
-              <w:instrText xml:space="preserve"> PAGEREF _Toc13602810 \h </w:instrText>
+              <w:instrText xml:space="preserve"> PAGEREF _Toc14290604 \h </w:instrText>
             </w:r>
             <w:r>
               <w:rPr>
@@ -974,7 +1201,7 @@
                 <w:noProof/>
                 <w:webHidden/>
               </w:rPr>
-              <w:t>5</w:t>
+              <w:t>9</w:t>
             </w:r>
             <w:r>
               <w:rPr>
@@ -999,13 +1226,86 @@
               <w:lang w:eastAsia="nl-NL"/>
             </w:rPr>
           </w:pPr>
-          <w:hyperlink w:anchor="_Toc13602811" w:history="1">
+          <w:hyperlink w:anchor="_Toc14290605" w:history="1">
             <w:r>
               <w:rPr>
                 <w:rStyle w:val="Hyperlink"/>
                 <w:noProof/>
                 <w:lang w:val="en-GB"/>
               </w:rPr>
+              <w:t>Future directions</w:t>
+            </w:r>
+            <w:r>
+              <w:rPr>
+                <w:noProof/>
+                <w:webHidden/>
+              </w:rPr>
+              <w:tab/>
+            </w:r>
+            <w:r>
+              <w:rPr>
+                <w:noProof/>
+                <w:webHidden/>
+              </w:rPr>
+              <w:fldChar w:fldCharType="begin"/>
+            </w:r>
+            <w:r>
+              <w:rPr>
+                <w:noProof/>
+                <w:webHidden/>
+              </w:rPr>
+              <w:instrText xml:space="preserve"> PAGEREF _Toc14290605 \h </w:instrText>
+            </w:r>
+            <w:r>
+              <w:rPr>
+                <w:noProof/>
+                <w:webHidden/>
+              </w:rPr>
+            </w:r>
+            <w:r>
+              <w:rPr>
+                <w:noProof/>
+                <w:webHidden/>
+              </w:rPr>
+              <w:fldChar w:fldCharType="separate"/>
+            </w:r>
+            <w:r>
+              <w:rPr>
+                <w:noProof/>
+                <w:webHidden/>
+              </w:rPr>
+              <w:t>9</w:t>
+            </w:r>
+            <w:r>
+              <w:rPr>
+                <w:noProof/>
+                <w:webHidden/>
+              </w:rPr>
+              <w:fldChar w:fldCharType="end"/>
+            </w:r>
+          </w:hyperlink>
+        </w:p>
+        <w:p>
+          <w:pPr>
+            <w:pStyle w:val="Inhopg1"/>
+            <w:tabs>
+              <w:tab w:val="right" w:leader="dot" w:pos="9016"/>
+            </w:tabs>
+            <w:rPr>
+              <w:noProof/>
+              <w:color w:val="auto"/>
+              <w:sz w:val="22"/>
+              <w:szCs w:val="22"/>
+              <w:lang w:eastAsia="nl-NL"/>
+            </w:rPr>
+          </w:pPr>
+          <w:hyperlink w:anchor="_Toc14290606" w:history="1">
+            <w:r>
+              <w:rPr>
+                <w:rStyle w:val="Hyperlink"/>
+                <w:noProof/>
+                <w:lang w:val="en-GB"/>
+              </w:rPr>
               <w:t>References</w:t>
             </w:r>
             <w:r>
@@ -1027,7 +1327,7 @@
                 <w:noProof/>
                 <w:webHidden/>
               </w:rPr>
-              <w:instrText xml:space="preserve"> PAGEREF _Toc13602811 \h </w:instrText>
+              <w:instrText xml:space="preserve"> PAGEREF _Toc14290606 \h </w:instrText>
             </w:r>
             <w:r>
               <w:rPr>
@@ -1047,7 +1347,7 @@
                 <w:noProof/>
                 <w:webHidden/>
               </w:rPr>
-              <w:t>5</w:t>
+              <w:t>10</w:t>
             </w:r>
             <w:r>
               <w:rPr>
@@ -1072,19 +1372,38 @@
     <w:p/>
     <w:p>
       <w:pPr>
+        <w:spacing w:line="480" w:lineRule="auto"/>
+        <w:jc w:val="left"/>
+        <w:rPr>
+          <w:rFonts w:asciiTheme="majorHAnsi" w:eastAsiaTheme="majorEastAsia" w:hAnsiTheme="majorHAnsi" w:cstheme="majorBidi"/>
+          <w:b/>
+          <w:bCs/>
+          <w:lang w:val="en-GB"/>
+        </w:rPr>
+      </w:pPr>
+      <w:r>
+        <w:rPr>
+          <w:lang w:val="en-GB"/>
+        </w:rPr>
+        <w:br w:type="page"/>
+      </w:r>
+    </w:p>
+    <w:p>
+      <w:pPr>
         <w:pStyle w:val="Kop1"/>
         <w:rPr>
           <w:lang w:val="en-GB"/>
         </w:rPr>
       </w:pPr>
-      <w:bookmarkStart w:id="2" w:name="_Toc13602805"/>
-      <w:r>
-        <w:rPr>
-          <w:lang w:val="en-GB"/>
-        </w:rPr>
+      <w:bookmarkStart w:id="4" w:name="_Toc14290596"/>
+      <w:r>
+        <w:rPr>
+          <w:lang w:val="en-GB"/>
+        </w:rPr>
+        <w:lastRenderedPageBreak/>
         <w:t>Introduction</w:t>
       </w:r>
-      <w:bookmarkEnd w:id="2"/>
+      <w:bookmarkEnd w:id="4"/>
     </w:p>
     <w:p>
       <w:pPr>
@@ -1093,12 +1412,14 @@
           <w:lang w:val="en-GB"/>
         </w:rPr>
       </w:pPr>
+      <w:bookmarkStart w:id="5" w:name="_Toc14290597"/>
       <w:r>
         <w:rPr>
           <w:lang w:val="en-GB"/>
         </w:rPr>
         <w:t>Background</w:t>
       </w:r>
+      <w:bookmarkEnd w:id="5"/>
     </w:p>
     <w:p>
       <w:pPr>
@@ -1150,12 +1471,14 @@
           <w:lang w:val="en-GB"/>
         </w:rPr>
       </w:pPr>
+      <w:bookmarkStart w:id="6" w:name="_Toc14290598"/>
       <w:r>
         <w:rPr>
           <w:lang w:val="en-GB"/>
         </w:rPr>
         <w:t>Problem</w:t>
       </w:r>
+      <w:bookmarkEnd w:id="6"/>
     </w:p>
     <w:p>
       <w:pPr>
@@ -1225,12 +1548,14 @@
           <w:lang w:val="en-GB"/>
         </w:rPr>
       </w:pPr>
+      <w:bookmarkStart w:id="7" w:name="_Toc14290599"/>
       <w:r>
         <w:rPr>
           <w:lang w:val="en-GB"/>
         </w:rPr>
         <w:t>Interest</w:t>
       </w:r>
+      <w:bookmarkEnd w:id="7"/>
     </w:p>
     <w:p>
       <w:pPr>
@@ -1277,27 +1602,415 @@
           <w:lang w:val="en-GB"/>
         </w:rPr>
       </w:pPr>
-      <w:bookmarkStart w:id="3" w:name="_Toc13602806"/>
+      <w:bookmarkStart w:id="8" w:name="_Toc14290600"/>
+      <w:r>
+        <w:rPr>
+          <w:lang w:val="en-GB"/>
+        </w:rPr>
+        <w:t>Data</w:t>
+      </w:r>
+      <w:bookmarkEnd w:id="8"/>
+    </w:p>
+    <w:p>
+      <w:pPr>
+        <w:rPr>
+          <w:lang w:val="en-GB"/>
+        </w:rPr>
+      </w:pPr>
+      <w:r>
+        <w:rPr>
+          <w:lang w:val="en-GB"/>
+        </w:rPr>
+        <w:t>To analyse this problem we need to know how many people are living in Amsterdam, how they are distributed and whether or not if they have access to an already existing restaurant in the near vicinity. In the area's with enough potential customers and without a McDonald’s venue we are going to look for potential housing locations. To solve this problem we need these data:</w:t>
+      </w:r>
+    </w:p>
+    <w:p>
+      <w:pPr>
+        <w:pStyle w:val="Lijstalinea"/>
+        <w:numPr>
+          <w:ilvl w:val="0"/>
+          <w:numId w:val="20"/>
+        </w:numPr>
+        <w:rPr>
+          <w:lang w:val="en-GB"/>
+        </w:rPr>
+      </w:pPr>
+      <w:r>
+        <w:rPr>
+          <w:lang w:val="en-GB"/>
+        </w:rPr>
+        <w:t>Data on how many people are living in Amsterdam, where they life and how they are distributed over the residential areas;</w:t>
+      </w:r>
+    </w:p>
+    <w:p>
+      <w:pPr>
+        <w:ind w:left="1080" w:firstLine="360"/>
+        <w:rPr>
+          <w:lang w:val="en-GB"/>
+        </w:rPr>
+      </w:pPr>
+      <w:r>
+        <w:rPr>
+          <w:i/>
+          <w:iCs/>
+          <w:lang w:val="en-GB"/>
+        </w:rPr>
+        <w:t>The city of Amsterdam provides a set of data with all addresses in the city [1], categorized by type [e.g. house, store]. Every record in this dataset - relevant to this project - has a) an address and b) latitude and longitude coordinates. This data, however, does not contain the needed demographics of people there are living on an address. For this we use the average persons per household number 1.8, as stated by oozo.nl [2]. The combination of address, location of that address and the average of 1.8 persons per household provides us with what is needed.</w:t>
+      </w:r>
+    </w:p>
+    <w:p>
+      <w:pPr>
+        <w:spacing w:line="480" w:lineRule="auto"/>
+        <w:jc w:val="left"/>
+        <w:rPr>
+          <w:lang w:val="en-GB"/>
+        </w:rPr>
+      </w:pPr>
+      <w:r>
+        <w:rPr>
+          <w:lang w:val="en-GB"/>
+        </w:rPr>
+        <w:br w:type="page"/>
+      </w:r>
+    </w:p>
+    <w:p>
+      <w:pPr>
+        <w:pStyle w:val="Lijstalinea"/>
+        <w:numPr>
+          <w:ilvl w:val="0"/>
+          <w:numId w:val="20"/>
+        </w:numPr>
+        <w:rPr>
+          <w:lang w:val="en-GB"/>
+        </w:rPr>
+      </w:pPr>
       <w:r>
         <w:rPr>
           <w:lang w:val="en-GB"/>
         </w:rPr>
         <w:lastRenderedPageBreak/>
-        <w:t>Data</w:t>
-      </w:r>
-      <w:bookmarkEnd w:id="3"/>
-    </w:p>
-    <w:p>
-      <w:pPr>
-        <w:rPr>
-          <w:lang w:val="en-GB"/>
-        </w:rPr>
-      </w:pPr>
-      <w:r>
-        <w:rPr>
-          <w:lang w:val="en-GB"/>
-        </w:rPr>
-        <w:t>To analyse this problem we are looking into several different datasets. Firstly divide Amsterdam into clusters of 35</w:t>
+        <w:t>Current distribution of existing McDonald’s restaurants;</w:t>
+      </w:r>
+    </w:p>
+    <w:p>
+      <w:pPr>
+        <w:ind w:left="1080" w:firstLine="360"/>
+        <w:rPr>
+          <w:lang w:val="en-GB"/>
+        </w:rPr>
+      </w:pPr>
+      <w:r>
+        <w:rPr>
+          <w:i/>
+          <w:iCs/>
+          <w:lang w:val="en-GB"/>
+        </w:rPr>
+        <w:t>To gather the existing restaurants we utilize the Foursquare API [3], specifically the search endpoint. This endpoint returns a list of venues corresponding to the performed search query in JSON format. Each search result contains - at least - a) an address an b) latitude and longitude coordinates.</w:t>
+      </w:r>
+    </w:p>
+    <w:p>
+      <w:pPr>
+        <w:pStyle w:val="Lijstalinea"/>
+        <w:numPr>
+          <w:ilvl w:val="0"/>
+          <w:numId w:val="20"/>
+        </w:numPr>
+        <w:rPr>
+          <w:lang w:val="en-GB"/>
+        </w:rPr>
+      </w:pPr>
+      <w:r>
+        <w:rPr>
+          <w:lang w:val="en-GB"/>
+        </w:rPr>
+        <w:t>An overview of the requirements for a new McDonald's venue</w:t>
+      </w:r>
+      <w:r>
+        <w:rPr>
+          <w:lang w:val="en-GB"/>
+        </w:rPr>
+        <w:t>;</w:t>
+      </w:r>
+    </w:p>
+    <w:p>
+      <w:pPr>
+        <w:ind w:left="1080" w:firstLine="360"/>
+        <w:rPr>
+          <w:lang w:val="en-GB"/>
+        </w:rPr>
+      </w:pPr>
+      <w:r>
+        <w:rPr>
+          <w:i/>
+          <w:iCs/>
+          <w:lang w:val="en-GB"/>
+        </w:rPr>
+        <w:t>McDonald's has a few minimal requirements for their new venues, which can be found on their website [4].</w:t>
+      </w:r>
+    </w:p>
+    <w:p>
+      <w:pPr>
+        <w:pStyle w:val="Lijstalinea"/>
+        <w:numPr>
+          <w:ilvl w:val="0"/>
+          <w:numId w:val="20"/>
+        </w:numPr>
+        <w:rPr>
+          <w:lang w:val="en-GB"/>
+        </w:rPr>
+      </w:pPr>
+      <w:r>
+        <w:rPr>
+          <w:lang w:val="en-GB"/>
+        </w:rPr>
+        <w:t>A list of addresses that possibly could reside a new McDonald's restaurant.</w:t>
+      </w:r>
+    </w:p>
+    <w:p>
+      <w:pPr>
+        <w:ind w:left="1080" w:firstLine="360"/>
+        <w:rPr>
+          <w:lang w:val="en-GB"/>
+        </w:rPr>
+      </w:pPr>
+      <w:r>
+        <w:rPr>
+          <w:i/>
+          <w:iCs/>
+          <w:lang w:val="en-GB"/>
+        </w:rPr>
+        <w:t>The dataset from the city of Amsterdam as mentioned in [1] also contains addresses of all the business addresses and the floorspace of every address. This can be used to find housing options that meet the location requirements.</w:t>
+      </w:r>
+    </w:p>
+    <w:p>
+      <w:pPr>
+        <w:pStyle w:val="Kop1"/>
+        <w:rPr>
+          <w:lang w:val="en-GB"/>
+        </w:rPr>
+      </w:pPr>
+    </w:p>
+    <w:p>
+      <w:pPr>
+        <w:pStyle w:val="Kop1"/>
+        <w:rPr>
+          <w:lang w:val="en-GB"/>
+        </w:rPr>
+      </w:pPr>
+      <w:bookmarkStart w:id="9" w:name="_Toc14290601"/>
+      <w:r>
+        <w:rPr>
+          <w:lang w:val="en-GB"/>
+        </w:rPr>
+        <w:t>Method</w:t>
+      </w:r>
+      <w:r>
+        <w:rPr>
+          <w:lang w:val="en-GB"/>
+        </w:rPr>
+        <w:t>ology</w:t>
+      </w:r>
+      <w:bookmarkEnd w:id="9"/>
+    </w:p>
+    <w:p>
+      <w:pPr>
+        <w:rPr>
+          <w:lang w:val="en-GB"/>
+        </w:rPr>
+      </w:pPr>
+      <w:r>
+        <w:rPr>
+          <w:lang w:val="en-GB"/>
+        </w:rPr>
+        <w:t>In this project we will look into the possible housing opportunities to open a new McDonald’s venue in the city of Amsterdam. We will be looking at area’s populated by a minimum of 35,000 people which do not already have a McDonald’s restaurant.</w:t>
+      </w:r>
+      <w:r>
+        <w:rPr>
+          <w:lang w:val="en-GB"/>
+        </w:rPr>
+        <w:t xml:space="preserve"> </w:t>
+      </w:r>
+    </w:p>
+    <w:p>
+      <w:pPr>
+        <w:rPr>
+          <w:lang w:val="en-GB"/>
+        </w:rPr>
+      </w:pPr>
+      <w:r>
+        <w:rPr>
+          <w:lang w:val="en-GB"/>
+        </w:rPr>
+        <w:t xml:space="preserve">Firstly </w:t>
+      </w:r>
+      <w:r>
+        <w:rPr>
+          <w:lang w:val="en-GB"/>
+        </w:rPr>
+        <w:t xml:space="preserve">we </w:t>
+      </w:r>
+      <w:r>
+        <w:rPr>
+          <w:lang w:val="en-GB"/>
+        </w:rPr>
+        <w:t xml:space="preserve">divide Amsterdam into clusters of 35,000 inhabitants. For this a dataset from the municipality of Amsterdam is available </w:t>
+      </w:r>
+      <w:r>
+        <w:rPr>
+          <w:lang w:val="en-GB"/>
+        </w:rPr>
+        <w:t>[1]</w:t>
+      </w:r>
+      <w:r>
+        <w:rPr>
+          <w:lang w:val="en-GB"/>
+        </w:rPr>
+        <w:t xml:space="preserve"> with all the buildings in the city and their latitude and longitude location data. </w:t>
+      </w:r>
+      <w:r>
+        <w:rPr>
+          <w:lang w:val="en-GB"/>
+        </w:rPr>
+        <w:t xml:space="preserve">To obtain clusters from this data we used the DBSCAN and K-means clustering algorithms and feed them with the coordinates of the buildings. DBSCAN was used on several different test sets and gave some promising results. When the test set was increasing in numbers the cluster grew larger and larger. On the full data set it would end up showing one big cluster with </w:t>
+      </w:r>
+      <w:r>
+        <w:rPr>
+          <w:lang w:val="en-GB"/>
+        </w:rPr>
+        <w:t>several</w:t>
+      </w:r>
+      <w:r>
+        <w:rPr>
+          <w:lang w:val="en-GB"/>
+        </w:rPr>
+        <w:t xml:space="preserve"> outliers</w:t>
+      </w:r>
+      <w:r>
+        <w:rPr>
+          <w:lang w:val="en-GB"/>
+        </w:rPr>
+        <w:t>. This lead us to conclude that DBSCAN might not be the best possible algorithm for this job, therefore K-Means was used to form clusters. K-Means was fed with a number of clusters calculated by:</w:t>
+      </w:r>
+    </w:p>
+    <w:p>
+      <w:pPr>
+        <w:ind w:firstLine="0"/>
+        <w:rPr>
+          <w:sz w:val="18"/>
+          <w:szCs w:val="18"/>
+          <w:lang w:val="en-GB"/>
+        </w:rPr>
+      </w:pPr>
+    </w:p>
+    <w:p>
+      <w:pPr>
+        <w:ind w:firstLine="0"/>
+        <w:rPr>
+          <w:rFonts w:ascii="Lucida Console" w:hAnsi="Lucida Console" w:cs="Calibri"/>
+          <w:sz w:val="22"/>
+          <w:szCs w:val="22"/>
+          <w:lang w:val="en-GB"/>
+        </w:rPr>
+      </w:pPr>
+      <w:r>
+        <w:rPr>
+          <w:rFonts w:ascii="Lucida Console" w:hAnsi="Lucida Console" w:cs="Calibri"/>
+          <w:sz w:val="22"/>
+          <w:szCs w:val="22"/>
+          <w:lang w:val="en-GB"/>
+        </w:rPr>
+        <w:t>No. of clusters = no. people in Amsterdam / no. people per McDonald’s</w:t>
+      </w:r>
+    </w:p>
+    <w:p>
+      <w:pPr>
+        <w:rPr>
+          <w:rFonts w:ascii="Lucida Console" w:hAnsi="Lucida Console"/>
+          <w:sz w:val="20"/>
+          <w:szCs w:val="20"/>
+          <w:lang w:val="en-GB"/>
+        </w:rPr>
+      </w:pPr>
+    </w:p>
+    <w:p>
+      <w:pPr>
+        <w:rPr>
+          <w:lang w:val="en-GB"/>
+        </w:rPr>
+      </w:pPr>
+      <w:r>
+        <w:rPr>
+          <w:lang w:val="en-GB"/>
+        </w:rPr>
+        <w:t xml:space="preserve">With the number of clusters specified K-Means is able to generate clusters based on location data. </w:t>
+      </w:r>
+      <w:r>
+        <w:rPr>
+          <w:lang w:val="en-GB"/>
+        </w:rPr>
+        <w:t xml:space="preserve">After obtaining the clusters we calculate the borders of the clusters to generate polygons, which can be displayed on a map representing the area’s of Amsterdam for further analysis. After clustering the addresses we separate the clusters into two, the ones who have a restaurant present and those who don’t. </w:t>
+      </w:r>
+    </w:p>
+    <w:p>
+      <w:pPr>
+        <w:rPr>
+          <w:lang w:val="en-GB"/>
+        </w:rPr>
+      </w:pPr>
+      <w:r>
+        <w:rPr>
+          <w:lang w:val="en-GB"/>
+        </w:rPr>
+        <w:lastRenderedPageBreak/>
+        <w:t xml:space="preserve">Finally we look into the building which have a store indication and meet the requirement of a McDonald’s restaurant. Any building that is in a cluster that already has a McDonald’s present will be discarded, leading to an overview of possible buildings to be utilized as a new restaurant venue by McDonald’s. </w:t>
+      </w:r>
+    </w:p>
+    <w:p>
+      <w:pPr>
+        <w:rPr>
+          <w:rFonts w:asciiTheme="majorHAnsi" w:eastAsiaTheme="majorEastAsia" w:hAnsiTheme="majorHAnsi" w:cstheme="majorBidi"/>
+          <w:b/>
+          <w:bCs/>
+          <w:lang w:val="en-GB"/>
+        </w:rPr>
+      </w:pPr>
+    </w:p>
+    <w:p>
+      <w:pPr>
+        <w:pStyle w:val="Kop1"/>
+        <w:rPr>
+          <w:lang w:val="en-GB"/>
+        </w:rPr>
+      </w:pPr>
+      <w:bookmarkStart w:id="10" w:name="_Toc14290602"/>
+      <w:r>
+        <w:rPr>
+          <w:lang w:val="en-GB"/>
+        </w:rPr>
+        <w:t>Results</w:t>
+      </w:r>
+      <w:bookmarkEnd w:id="10"/>
+    </w:p>
+    <w:p>
+      <w:pPr>
+        <w:rPr>
+          <w:rFonts w:ascii="Calibri" w:hAnsi="Calibri" w:cs="Calibri"/>
+          <w:sz w:val="30"/>
+          <w:szCs w:val="30"/>
+          <w:lang w:val="en-GB"/>
+        </w:rPr>
+      </w:pPr>
+      <w:r>
+        <w:rPr>
+          <w:lang w:val="en-GB"/>
+        </w:rPr>
+        <w:t xml:space="preserve">In this dataset are </w:t>
+      </w:r>
+      <w:r>
+        <w:rPr>
+          <w:lang w:val="en-GB"/>
+        </w:rPr>
+        <w:t>523</w:t>
       </w:r>
       <w:r>
         <w:rPr>
@@ -1309,117 +2022,19 @@
         <w:rPr>
           <w:lang w:val="en-GB"/>
         </w:rPr>
-        <w:t xml:space="preserve">000 inhabitants. For this a dataset </w:t>
-      </w:r>
-      <w:r>
-        <w:rPr>
-          <w:lang w:val="en-GB"/>
-        </w:rPr>
-        <w:t>from</w:t>
-      </w:r>
-      <w:r>
-        <w:rPr>
-          <w:lang w:val="en-GB"/>
-        </w:rPr>
-        <w:t xml:space="preserve"> the municipality of Amsterdam is available</w:t>
-      </w:r>
-      <w:r>
-        <w:rPr>
-          <w:lang w:val="en-GB"/>
-        </w:rPr>
-        <w:t xml:space="preserve"> (see figure 1)</w:t>
-      </w:r>
-      <w:bookmarkStart w:id="4" w:name="_GoBack"/>
-      <w:bookmarkEnd w:id="4"/>
-      <w:r>
-        <w:rPr>
-          <w:lang w:val="en-GB"/>
-        </w:rPr>
-        <w:t xml:space="preserve"> with all the buildings in the city and their </w:t>
-      </w:r>
-      <w:r>
-        <w:rPr>
-          <w:lang w:val="en-GB"/>
-        </w:rPr>
-        <w:t xml:space="preserve">latitude and longitude </w:t>
-      </w:r>
-      <w:r>
-        <w:rPr>
-          <w:lang w:val="en-GB"/>
-        </w:rPr>
-        <w:t>location</w:t>
-      </w:r>
-      <w:r>
-        <w:rPr>
-          <w:lang w:val="en-GB"/>
-        </w:rPr>
-        <w:t xml:space="preserve"> data</w:t>
-      </w:r>
-      <w:r>
-        <w:rPr>
-          <w:lang w:val="en-GB"/>
-        </w:rPr>
-        <w:t xml:space="preserve">. </w:t>
-      </w:r>
-      <w:r>
-        <w:rPr>
-          <w:lang w:val="en-GB"/>
-        </w:rPr>
-        <w:t xml:space="preserve">The set also describes if a specified address it is a house or a </w:t>
-      </w:r>
-      <w:r>
-        <w:rPr>
-          <w:lang w:val="en-GB"/>
-        </w:rPr>
-        <w:t xml:space="preserve">shopping </w:t>
-      </w:r>
-      <w:r>
-        <w:rPr>
-          <w:lang w:val="en-GB"/>
-        </w:rPr>
-        <w:t>venue and the size of the building in square meters.</w:t>
-      </w:r>
-      <w:r>
-        <w:rPr>
-          <w:lang w:val="en-GB"/>
-        </w:rPr>
-        <w:t xml:space="preserve"> In the data set are 466,478 living accommodations present and according to the website of the municipality t</w:t>
-      </w:r>
-      <w:r>
-        <w:rPr>
-          <w:lang w:val="en-GB"/>
-        </w:rPr>
-        <w:t xml:space="preserve">he average </w:t>
-      </w:r>
-      <w:r>
-        <w:rPr>
-          <w:lang w:val="en-GB"/>
-        </w:rPr>
-        <w:t>persons</w:t>
-      </w:r>
-      <w:r>
-        <w:rPr>
-          <w:lang w:val="en-GB"/>
-        </w:rPr>
-        <w:t xml:space="preserve"> per household in Amsterdam is 1.8</w:t>
-      </w:r>
-      <w:r>
-        <w:rPr>
-          <w:lang w:val="en-GB"/>
-        </w:rPr>
-        <w:t xml:space="preserve">. </w:t>
-      </w:r>
-      <w:r>
-        <w:rPr>
-          <w:lang w:val="en-GB"/>
-        </w:rPr>
-        <w:t xml:space="preserve">That leads to a total of inhabitants of </w:t>
-      </w:r>
-      <w:r>
-        <w:rPr>
-          <w:lang w:val="en-GB"/>
-        </w:rPr>
-        <w:t>839</w:t>
+        <w:t>487</w:t>
+      </w:r>
+      <w:r>
+        <w:rPr>
+          <w:lang w:val="en-GB"/>
+        </w:rPr>
+        <w:t xml:space="preserve"> addresses present, after cleaning, and according to the website of the municipality [2] the average persons per household in Amsterdam is 1.8. That leads to a total of inhabitants of </w:t>
+      </w:r>
+      <w:r>
+        <w:rPr>
+          <w:lang w:val="en-GB"/>
+        </w:rPr>
+        <w:t>942</w:t>
       </w:r>
       <w:r>
         <w:rPr>
@@ -1431,19 +2046,19 @@
         <w:rPr>
           <w:lang w:val="en-GB"/>
         </w:rPr>
-        <w:t xml:space="preserve">660 </w:t>
-      </w:r>
-      <w:r>
-        <w:rPr>
-          <w:lang w:val="en-GB"/>
-        </w:rPr>
-        <w:t xml:space="preserve">(on the time of the dataset) </w:t>
-      </w:r>
-      <w:r>
-        <w:rPr>
-          <w:lang w:val="en-GB"/>
-        </w:rPr>
-        <w:t xml:space="preserve">Based on the buildings dataset we form clusters of </w:t>
+        <w:t>276</w:t>
+      </w:r>
+      <w:r>
+        <w:rPr>
+          <w:lang w:val="en-GB"/>
+        </w:rPr>
+        <w:t xml:space="preserve"> </w:t>
+      </w:r>
+      <w:r>
+        <w:rPr>
+          <w:lang w:val="en-GB"/>
+        </w:rPr>
+        <w:t xml:space="preserve">(at the time of the dataset is created) Based on the buildings dataset we form clusters of approximately </w:t>
       </w:r>
       <w:r>
         <w:rPr>
@@ -1467,136 +2082,106 @@
         <w:rPr>
           <w:lang w:val="en-GB"/>
         </w:rPr>
-        <w:t xml:space="preserve"> </w:t>
-      </w:r>
-      <w:r>
-        <w:rPr>
-          <w:lang w:val="en-GB"/>
-        </w:rPr>
-        <w:t>addresses</w:t>
-      </w:r>
-      <w:r>
-        <w:rPr>
-          <w:lang w:val="en-GB"/>
-        </w:rPr>
-        <w:t xml:space="preserve"> (35000/1.8)</w:t>
-      </w:r>
-    </w:p>
-    <w:p>
-      <w:pPr>
-        <w:rPr>
-          <w:lang w:val="en-GB"/>
-        </w:rPr>
-      </w:pPr>
-      <w:r>
-        <w:rPr>
-          <w:lang w:val="en-GB"/>
-        </w:rPr>
-        <w:t xml:space="preserve">Secondly, in the found clusters we check if </w:t>
-      </w:r>
-      <w:r>
-        <w:rPr>
-          <w:lang w:val="en-GB"/>
-        </w:rPr>
-        <w:t>there already is a McDonald’s present</w:t>
-      </w:r>
-      <w:r>
-        <w:rPr>
-          <w:lang w:val="en-GB"/>
-        </w:rPr>
-        <w:t>, utilizing the Foursquare API</w:t>
-      </w:r>
-      <w:r>
-        <w:rPr>
-          <w:lang w:val="en-GB"/>
-        </w:rPr>
-        <w:t xml:space="preserve"> (see figure 2)</w:t>
-      </w:r>
-      <w:r>
-        <w:rPr>
-          <w:lang w:val="en-GB"/>
-        </w:rPr>
-        <w:t>.</w:t>
-      </w:r>
-      <w:r>
-        <w:rPr>
-          <w:lang w:val="en-GB"/>
-        </w:rPr>
-        <w:t xml:space="preserve"> </w:t>
-      </w:r>
-      <w:r>
-        <w:rPr>
-          <w:lang w:val="en-GB"/>
-        </w:rPr>
-        <w:t>I</w:t>
-      </w:r>
-      <w:r>
-        <w:rPr>
-          <w:lang w:val="en-GB"/>
-        </w:rPr>
-        <w:t>f</w:t>
-      </w:r>
-      <w:r>
-        <w:rPr>
-          <w:lang w:val="en-GB"/>
-        </w:rPr>
-        <w:t xml:space="preserve"> a cluster does</w:t>
-      </w:r>
-      <w:r>
-        <w:rPr>
-          <w:lang w:val="en-GB"/>
-        </w:rPr>
-        <w:t xml:space="preserve"> not</w:t>
-      </w:r>
-      <w:r>
-        <w:rPr>
-          <w:lang w:val="en-GB"/>
-        </w:rPr>
-        <w:t xml:space="preserve"> have a restaurant</w:t>
-      </w:r>
-      <w:r>
-        <w:rPr>
-          <w:lang w:val="en-GB"/>
-        </w:rPr>
-        <w:t xml:space="preserve"> we try to find a possible address in this cluster, from the building dataset to be presented as a possible new restaurant.</w:t>
-      </w:r>
-    </w:p>
-    <w:p>
-      <w:pPr>
-        <w:rPr>
-          <w:lang w:val="en-GB"/>
-        </w:rPr>
-      </w:pPr>
-      <w:r>
-        <w:rPr>
-          <w:lang w:val="en-GB"/>
-        </w:rPr>
-        <w:t>The dataset used for this analysis can be downloaded from:</w:t>
-      </w:r>
-    </w:p>
-    <w:p>
-      <w:pPr>
-        <w:rPr>
-          <w:lang w:val="en-GB"/>
-        </w:rPr>
-      </w:pPr>
-      <w:r>
-        <w:rPr>
-          <w:lang w:val="en-GB"/>
-        </w:rPr>
-        <w:t>https://api.data.amsterdam.nl/dataselectie/bag/export/</w:t>
-      </w:r>
-      <w:r>
-        <w:rPr>
-          <w:lang w:val="en-GB"/>
-        </w:rPr>
-        <w:t xml:space="preserve"> </w:t>
+        <w:t xml:space="preserve"> addresses (35000/1.8)</w:t>
+      </w:r>
+    </w:p>
+    <w:p>
+      <w:pPr>
+        <w:rPr>
+          <w:lang w:val="en-GB"/>
+        </w:rPr>
+      </w:pPr>
+      <w:r>
+        <w:rPr>
+          <w:lang w:val="en-GB"/>
+        </w:rPr>
+        <w:t xml:space="preserve">Our </w:t>
+      </w:r>
+      <w:r>
+        <w:rPr>
+          <w:lang w:val="en-GB"/>
+        </w:rPr>
+        <w:t>calculations for number of clusters</w:t>
+      </w:r>
+      <w:r>
+        <w:rPr>
+          <w:lang w:val="en-GB"/>
+        </w:rPr>
+        <w:t xml:space="preserve"> leads to 27 different clusters</w:t>
+      </w:r>
+      <w:r>
+        <w:rPr>
+          <w:lang w:val="en-GB"/>
+        </w:rPr>
+        <w:t>:</w:t>
       </w:r>
     </w:p>
     <w:p>
       <w:pPr>
         <w:ind w:firstLine="0"/>
         <w:rPr>
+          <w:rFonts w:ascii="Lucida Console" w:hAnsi="Lucida Console" w:cs="Calibri"/>
+          <w:sz w:val="22"/>
+          <w:szCs w:val="22"/>
+          <w:lang w:val="en-GB"/>
+        </w:rPr>
+      </w:pPr>
+    </w:p>
+    <w:p>
+      <w:pPr>
+        <w:ind w:firstLine="0"/>
+        <w:rPr>
+          <w:rFonts w:ascii="Lucida Console" w:hAnsi="Lucida Console" w:cs="Calibri"/>
+          <w:sz w:val="22"/>
+          <w:szCs w:val="22"/>
+          <w:lang w:val="en-GB"/>
+        </w:rPr>
+      </w:pPr>
+      <w:r>
+        <w:rPr>
+          <w:rFonts w:ascii="Lucida Console" w:hAnsi="Lucida Console" w:cs="Calibri"/>
+          <w:sz w:val="22"/>
+          <w:szCs w:val="22"/>
+          <w:lang w:val="en-GB"/>
+        </w:rPr>
+        <w:t>No. of clusters = 942,276 / 35,000</w:t>
+      </w:r>
+    </w:p>
+    <w:p>
+      <w:pPr>
+        <w:rPr>
+          <w:lang w:val="en-GB"/>
+        </w:rPr>
+      </w:pPr>
+    </w:p>
+    <w:p>
+      <w:pPr>
+        <w:rPr>
+          <w:lang w:val="en-GB"/>
+        </w:rPr>
+      </w:pPr>
+      <w:r>
+        <w:rPr>
+          <w:lang w:val="en-GB"/>
+        </w:rPr>
+        <w:t xml:space="preserve">When we plug this in into the K-Means algorithm along with the coordinates of the Amsterdam addresses we get the distribution as seen in </w:t>
+      </w:r>
+      <w:r>
+        <w:rPr>
+          <w:lang w:val="en-GB"/>
+        </w:rPr>
+        <w:t>figure</w:t>
+      </w:r>
+      <w:r>
+        <w:rPr>
+          <w:lang w:val="en-GB"/>
+        </w:rPr>
+        <w:t xml:space="preserve"> 1.</w:t>
+      </w:r>
+    </w:p>
+    <w:p>
+      <w:pPr>
+        <w:rPr>
           <w:lang w:val="en-GB"/>
         </w:rPr>
       </w:pPr>
@@ -1605,10 +2190,10 @@
           <w:noProof/>
         </w:rPr>
         <w:drawing>
-          <wp:inline distT="0" distB="0" distL="0" distR="0" wp14:anchorId="72CC3D55" wp14:editId="14E0E588">
-            <wp:extent cx="5731510" cy="1344930"/>
-            <wp:effectExtent l="0" t="0" r="2540" b="7620"/>
-            <wp:docPr id="3" name="Afbeelding 3"/>
+          <wp:inline distT="0" distB="0" distL="0" distR="0" wp14:anchorId="3A97960D" wp14:editId="5C62B3BC">
+            <wp:extent cx="2864777" cy="1785668"/>
+            <wp:effectExtent l="0" t="0" r="0" b="5080"/>
+            <wp:docPr id="4" name="Afbeelding 4"/>
             <wp:cNvGraphicFramePr>
               <a:graphicFrameLocks xmlns:a="http://schemas.openxmlformats.org/drawingml/2006/main" noChangeAspect="1"/>
             </wp:cNvGraphicFramePr>
@@ -1628,7 +2213,7 @@
                   <pic:spPr>
                     <a:xfrm>
                       <a:off x="0" y="0"/>
-                      <a:ext cx="5731510" cy="1344930"/>
+                      <a:ext cx="2911793" cy="1814974"/>
                     </a:xfrm>
                     <a:prstGeom prst="rect">
                       <a:avLst/>
@@ -1643,21 +2228,72 @@
     </w:p>
     <w:p>
       <w:pPr>
-        <w:ind w:firstLine="0"/>
-        <w:rPr>
-          <w:lang w:val="en-GB"/>
-        </w:rPr>
-      </w:pPr>
-      <w:r>
-        <w:rPr>
-          <w:lang w:val="en-GB"/>
-        </w:rPr>
-        <w:t>Figure 1: The Amsterdam building dataset</w:t>
-      </w:r>
-    </w:p>
-    <w:p>
-      <w:pPr>
-        <w:ind w:firstLine="0"/>
+        <w:rPr>
+          <w:lang w:val="en-GB"/>
+        </w:rPr>
+      </w:pPr>
+      <w:r>
+        <w:rPr>
+          <w:lang w:val="en-GB"/>
+        </w:rPr>
+        <w:t>Figure</w:t>
+      </w:r>
+      <w:r>
+        <w:rPr>
+          <w:lang w:val="en-GB"/>
+        </w:rPr>
+        <w:t xml:space="preserve"> 1: Cluster distribution of Amsterdam addresses by K-Means.</w:t>
+      </w:r>
+    </w:p>
+    <w:p>
+      <w:pPr>
+        <w:rPr>
+          <w:lang w:val="en-GB"/>
+        </w:rPr>
+      </w:pPr>
+    </w:p>
+    <w:p>
+      <w:pPr>
+        <w:rPr>
+          <w:lang w:val="en-GB"/>
+        </w:rPr>
+      </w:pPr>
+      <w:r>
+        <w:rPr>
+          <w:lang w:val="en-GB"/>
+        </w:rPr>
+        <w:t xml:space="preserve">Next, for each cluster the borders are calculated leading to polygons which can be represented on a map. See </w:t>
+      </w:r>
+      <w:r>
+        <w:rPr>
+          <w:lang w:val="en-GB"/>
+        </w:rPr>
+        <w:t>figure</w:t>
+      </w:r>
+      <w:r>
+        <w:rPr>
+          <w:lang w:val="en-GB"/>
+        </w:rPr>
+        <w:t xml:space="preserve"> 2 for a sample bordered cluster.</w:t>
+      </w:r>
+    </w:p>
+    <w:p>
+      <w:pPr>
+        <w:spacing w:line="480" w:lineRule="auto"/>
+        <w:jc w:val="left"/>
+        <w:rPr>
+          <w:lang w:val="en-GB"/>
+        </w:rPr>
+      </w:pPr>
+      <w:r>
+        <w:rPr>
+          <w:lang w:val="en-GB"/>
+        </w:rPr>
+        <w:br w:type="page"/>
+      </w:r>
+    </w:p>
+    <w:p>
+      <w:pPr>
         <w:rPr>
           <w:lang w:val="en-GB"/>
         </w:rPr>
@@ -1668,10 +2304,10 @@
         </w:rPr>
         <w:lastRenderedPageBreak/>
         <w:drawing>
-          <wp:inline distT="0" distB="0" distL="0" distR="0" wp14:anchorId="632E1797" wp14:editId="04A5DB14">
-            <wp:extent cx="5731510" cy="3841115"/>
-            <wp:effectExtent l="0" t="0" r="2540" b="6985"/>
-            <wp:docPr id="2" name="Afbeelding 2"/>
+          <wp:inline distT="0" distB="0" distL="0" distR="0" wp14:anchorId="3DBAE543" wp14:editId="5577546E">
+            <wp:extent cx="2854800" cy="1820174"/>
+            <wp:effectExtent l="0" t="0" r="3175" b="8890"/>
+            <wp:docPr id="5" name="Afbeelding 5"/>
             <wp:cNvGraphicFramePr>
               <a:graphicFrameLocks xmlns:a="http://schemas.openxmlformats.org/drawingml/2006/main" noChangeAspect="1"/>
             </wp:cNvGraphicFramePr>
@@ -1691,7 +2327,7 @@
                   <pic:spPr>
                     <a:xfrm>
                       <a:off x="0" y="0"/>
-                      <a:ext cx="5731510" cy="3841115"/>
+                      <a:ext cx="2869605" cy="1829614"/>
                     </a:xfrm>
                     <a:prstGeom prst="rect">
                       <a:avLst/>
@@ -1706,6 +2342,759 @@
     </w:p>
     <w:p>
       <w:pPr>
+        <w:rPr>
+          <w:lang w:val="en-GB"/>
+        </w:rPr>
+      </w:pPr>
+      <w:r>
+        <w:rPr>
+          <w:lang w:val="en-GB"/>
+        </w:rPr>
+        <w:t>Figure</w:t>
+      </w:r>
+      <w:r>
+        <w:rPr>
+          <w:lang w:val="en-GB"/>
+        </w:rPr>
+        <w:t xml:space="preserve"> 2: A sample of one of the calculated clusters, including the border.</w:t>
+      </w:r>
+    </w:p>
+    <w:p>
+      <w:pPr>
+        <w:rPr>
+          <w:lang w:val="en-GB"/>
+        </w:rPr>
+      </w:pPr>
+    </w:p>
+    <w:p>
+      <w:pPr>
+        <w:rPr>
+          <w:lang w:val="en-GB"/>
+        </w:rPr>
+      </w:pPr>
+      <w:r>
+        <w:rPr>
+          <w:lang w:val="en-GB"/>
+        </w:rPr>
+        <w:t xml:space="preserve">For every cluster we can extract the polygon coordinates and plot them on a map of Amsterdam, see </w:t>
+      </w:r>
+      <w:r>
+        <w:rPr>
+          <w:lang w:val="en-GB"/>
+        </w:rPr>
+        <w:t>figure</w:t>
+      </w:r>
+      <w:r>
+        <w:rPr>
+          <w:lang w:val="en-GB"/>
+        </w:rPr>
+        <w:t xml:space="preserve"> 3 for the overview of clusters plotted over the city of Amsterdam.</w:t>
+      </w:r>
+    </w:p>
+    <w:p>
+      <w:pPr>
+        <w:rPr>
+          <w:lang w:val="en-GB"/>
+        </w:rPr>
+      </w:pPr>
+      <w:r>
+        <w:rPr>
+          <w:lang w:val="en-GB"/>
+        </w:rPr>
+        <w:t>After plotting the clusters we add the current McDonald’s venues</w:t>
+      </w:r>
+      <w:r>
+        <w:rPr>
+          <w:lang w:val="en-GB"/>
+        </w:rPr>
+        <w:t xml:space="preserve"> – obtained by utilizing the Foursquare API, search endpoint – </w:t>
+      </w:r>
+      <w:r>
+        <w:rPr>
+          <w:lang w:val="en-GB"/>
+        </w:rPr>
+        <w:t xml:space="preserve">to the map and </w:t>
+      </w:r>
+      <w:r>
+        <w:rPr>
+          <w:lang w:val="en-GB"/>
+        </w:rPr>
+        <w:t>colour</w:t>
+      </w:r>
+      <w:r>
+        <w:rPr>
+          <w:lang w:val="en-GB"/>
+        </w:rPr>
+        <w:t xml:space="preserve"> the clusters red or green representing the presence of a restaurant already in that area or not, see </w:t>
+      </w:r>
+      <w:r>
+        <w:rPr>
+          <w:lang w:val="en-GB"/>
+        </w:rPr>
+        <w:t>figure</w:t>
+      </w:r>
+      <w:r>
+        <w:rPr>
+          <w:lang w:val="en-GB"/>
+        </w:rPr>
+        <w:t xml:space="preserve"> </w:t>
+      </w:r>
+      <w:r>
+        <w:rPr>
+          <w:lang w:val="en-GB"/>
+        </w:rPr>
+        <w:t>4</w:t>
+      </w:r>
+      <w:r>
+        <w:rPr>
+          <w:lang w:val="en-GB"/>
+        </w:rPr>
+        <w:t xml:space="preserve"> for the result.</w:t>
+      </w:r>
+    </w:p>
+    <w:p>
+      <w:pPr>
+        <w:rPr>
+          <w:lang w:val="en-GB"/>
+        </w:rPr>
+      </w:pPr>
+      <w:r>
+        <w:rPr>
+          <w:lang w:val="en-GB"/>
+        </w:rPr>
+        <w:t xml:space="preserve">Next </w:t>
+      </w:r>
+      <w:r>
+        <w:rPr>
+          <w:lang w:val="en-GB"/>
+        </w:rPr>
+        <w:t xml:space="preserve">we </w:t>
+      </w:r>
+      <w:r>
+        <w:rPr>
+          <w:lang w:val="en-GB"/>
+        </w:rPr>
+        <w:t>show</w:t>
+      </w:r>
+      <w:r>
+        <w:rPr>
+          <w:lang w:val="en-GB"/>
+        </w:rPr>
+        <w:t xml:space="preserve"> all the results of the possible buildings</w:t>
+      </w:r>
+      <w:r>
+        <w:rPr>
+          <w:lang w:val="en-GB"/>
+        </w:rPr>
+        <w:t xml:space="preserve"> – venues with a store indication and a minimal floor area of 600 m2 –</w:t>
+      </w:r>
+      <w:r>
+        <w:rPr>
+          <w:lang w:val="en-GB"/>
+        </w:rPr>
+        <w:t xml:space="preserve"> on the map, </w:t>
+      </w:r>
+      <w:r>
+        <w:rPr>
+          <w:lang w:val="en-GB"/>
+        </w:rPr>
+        <w:t xml:space="preserve">see </w:t>
+      </w:r>
+      <w:r>
+        <w:rPr>
+          <w:lang w:val="en-GB"/>
+        </w:rPr>
+        <w:t>figure</w:t>
+      </w:r>
+      <w:r>
+        <w:rPr>
+          <w:lang w:val="en-GB"/>
+        </w:rPr>
+        <w:t xml:space="preserve"> 5</w:t>
+      </w:r>
+      <w:r>
+        <w:rPr>
+          <w:lang w:val="en-GB"/>
+        </w:rPr>
+        <w:t>.</w:t>
+      </w:r>
+      <w:r>
+        <w:rPr>
+          <w:lang w:val="en-GB"/>
+        </w:rPr>
+        <w:t xml:space="preserve"> </w:t>
+      </w:r>
+      <w:r>
+        <w:rPr>
+          <w:lang w:val="en-GB"/>
+        </w:rPr>
+        <w:t>Finally all the results are displayed as addresses and saved in a file to be sent to the McDonald’s corpporation</w:t>
+      </w:r>
+      <w:r>
+        <w:rPr>
+          <w:lang w:val="en-GB"/>
+        </w:rPr>
+        <w:t>.</w:t>
+      </w:r>
+      <w:r>
+        <w:rPr>
+          <w:lang w:val="en-GB"/>
+        </w:rPr>
+        <w:t xml:space="preserve"> </w:t>
+      </w:r>
+    </w:p>
+    <w:p>
+      <w:pPr>
+        <w:rPr>
+          <w:lang w:val="en-GB"/>
+        </w:rPr>
+      </w:pPr>
+    </w:p>
+    <w:p>
+      <w:pPr>
+        <w:rPr>
+          <w:lang w:val="en-GB"/>
+        </w:rPr>
+      </w:pPr>
+      <w:r>
+        <w:rPr>
+          <w:noProof/>
+        </w:rPr>
+        <w:drawing>
+          <wp:inline distT="0" distB="0" distL="0" distR="0" wp14:anchorId="60D1978A" wp14:editId="63AF83DD">
+            <wp:extent cx="4560330" cy="3467100"/>
+            <wp:effectExtent l="0" t="0" r="0" b="0"/>
+            <wp:docPr id="6" name="Afbeelding 6"/>
+            <wp:cNvGraphicFramePr>
+              <a:graphicFrameLocks xmlns:a="http://schemas.openxmlformats.org/drawingml/2006/main" noChangeAspect="1"/>
+            </wp:cNvGraphicFramePr>
+            <a:graphic xmlns:a="http://schemas.openxmlformats.org/drawingml/2006/main">
+              <a:graphicData uri="http://schemas.openxmlformats.org/drawingml/2006/picture">
+                <pic:pic xmlns:pic="http://schemas.openxmlformats.org/drawingml/2006/picture">
+                  <pic:nvPicPr>
+                    <pic:cNvPr id="1" name=""/>
+                    <pic:cNvPicPr/>
+                  </pic:nvPicPr>
+                  <pic:blipFill>
+                    <a:blip r:embed="rId12"/>
+                    <a:stretch>
+                      <a:fillRect/>
+                    </a:stretch>
+                  </pic:blipFill>
+                  <pic:spPr>
+                    <a:xfrm>
+                      <a:off x="0" y="0"/>
+                      <a:ext cx="4573858" cy="3477385"/>
+                    </a:xfrm>
+                    <a:prstGeom prst="rect">
+                      <a:avLst/>
+                    </a:prstGeom>
+                  </pic:spPr>
+                </pic:pic>
+              </a:graphicData>
+            </a:graphic>
+          </wp:inline>
+        </w:drawing>
+      </w:r>
+    </w:p>
+    <w:p>
+      <w:pPr>
+        <w:rPr>
+          <w:lang w:val="en-GB"/>
+        </w:rPr>
+      </w:pPr>
+      <w:r>
+        <w:rPr>
+          <w:lang w:val="en-GB"/>
+        </w:rPr>
+        <w:t>Figure</w:t>
+      </w:r>
+      <w:r>
+        <w:rPr>
+          <w:lang w:val="en-GB"/>
+        </w:rPr>
+        <w:t xml:space="preserve"> 3: Clusters of 35,000 people plotted on Amsterdam.</w:t>
+      </w:r>
+    </w:p>
+    <w:p>
+      <w:pPr>
+        <w:rPr>
+          <w:lang w:val="en-GB"/>
+        </w:rPr>
+      </w:pPr>
+    </w:p>
+    <w:p>
+      <w:pPr>
+        <w:rPr>
+          <w:lang w:val="en-GB"/>
+        </w:rPr>
+      </w:pPr>
+      <w:r>
+        <w:rPr>
+          <w:noProof/>
+        </w:rPr>
+        <w:lastRenderedPageBreak/>
+        <w:drawing>
+          <wp:inline distT="0" distB="0" distL="0" distR="0" wp14:anchorId="74CC8D49" wp14:editId="5FD63555">
+            <wp:extent cx="4533560" cy="3446146"/>
+            <wp:effectExtent l="0" t="0" r="635" b="1905"/>
+            <wp:docPr id="7" name="Afbeelding 7"/>
+            <wp:cNvGraphicFramePr>
+              <a:graphicFrameLocks xmlns:a="http://schemas.openxmlformats.org/drawingml/2006/main" noChangeAspect="1"/>
+            </wp:cNvGraphicFramePr>
+            <a:graphic xmlns:a="http://schemas.openxmlformats.org/drawingml/2006/main">
+              <a:graphicData uri="http://schemas.openxmlformats.org/drawingml/2006/picture">
+                <pic:pic xmlns:pic="http://schemas.openxmlformats.org/drawingml/2006/picture">
+                  <pic:nvPicPr>
+                    <pic:cNvPr id="1" name=""/>
+                    <pic:cNvPicPr/>
+                  </pic:nvPicPr>
+                  <pic:blipFill>
+                    <a:blip r:embed="rId13"/>
+                    <a:stretch>
+                      <a:fillRect/>
+                    </a:stretch>
+                  </pic:blipFill>
+                  <pic:spPr>
+                    <a:xfrm>
+                      <a:off x="0" y="0"/>
+                      <a:ext cx="4565313" cy="3470283"/>
+                    </a:xfrm>
+                    <a:prstGeom prst="rect">
+                      <a:avLst/>
+                    </a:prstGeom>
+                  </pic:spPr>
+                </pic:pic>
+              </a:graphicData>
+            </a:graphic>
+          </wp:inline>
+        </w:drawing>
+      </w:r>
+    </w:p>
+    <w:p>
+      <w:pPr>
+        <w:rPr>
+          <w:lang w:val="en-GB"/>
+        </w:rPr>
+      </w:pPr>
+      <w:r>
+        <w:rPr>
+          <w:lang w:val="en-GB"/>
+        </w:rPr>
+        <w:t>Figure</w:t>
+      </w:r>
+      <w:r>
+        <w:rPr>
+          <w:lang w:val="en-GB"/>
+        </w:rPr>
+        <w:t xml:space="preserve"> </w:t>
+      </w:r>
+      <w:r>
+        <w:rPr>
+          <w:lang w:val="en-GB"/>
+        </w:rPr>
+        <w:t>4</w:t>
+      </w:r>
+      <w:r>
+        <w:rPr>
+          <w:lang w:val="en-GB"/>
+        </w:rPr>
+        <w:t>: Clusters divided by McDonald’s presence.</w:t>
+      </w:r>
+    </w:p>
+    <w:p>
+      <w:pPr>
+        <w:rPr>
+          <w:lang w:val="en-GB"/>
+        </w:rPr>
+      </w:pPr>
+    </w:p>
+    <w:p>
+      <w:pPr>
+        <w:rPr>
+          <w:lang w:val="en-GB"/>
+        </w:rPr>
+      </w:pPr>
+      <w:r>
+        <w:rPr>
+          <w:noProof/>
+        </w:rPr>
+        <w:drawing>
+          <wp:inline distT="0" distB="0" distL="0" distR="0" wp14:anchorId="545A39D3" wp14:editId="24692986">
+            <wp:extent cx="4559936" cy="3486534"/>
+            <wp:effectExtent l="0" t="0" r="0" b="0"/>
+            <wp:docPr id="8" name="Afbeelding 8"/>
+            <wp:cNvGraphicFramePr>
+              <a:graphicFrameLocks xmlns:a="http://schemas.openxmlformats.org/drawingml/2006/main" noChangeAspect="1"/>
+            </wp:cNvGraphicFramePr>
+            <a:graphic xmlns:a="http://schemas.openxmlformats.org/drawingml/2006/main">
+              <a:graphicData uri="http://schemas.openxmlformats.org/drawingml/2006/picture">
+                <pic:pic xmlns:pic="http://schemas.openxmlformats.org/drawingml/2006/picture">
+                  <pic:nvPicPr>
+                    <pic:cNvPr id="1" name=""/>
+                    <pic:cNvPicPr/>
+                  </pic:nvPicPr>
+                  <pic:blipFill>
+                    <a:blip r:embed="rId14"/>
+                    <a:stretch>
+                      <a:fillRect/>
+                    </a:stretch>
+                  </pic:blipFill>
+                  <pic:spPr>
+                    <a:xfrm>
+                      <a:off x="0" y="0"/>
+                      <a:ext cx="4575964" cy="3498789"/>
+                    </a:xfrm>
+                    <a:prstGeom prst="rect">
+                      <a:avLst/>
+                    </a:prstGeom>
+                  </pic:spPr>
+                </pic:pic>
+              </a:graphicData>
+            </a:graphic>
+          </wp:inline>
+        </w:drawing>
+      </w:r>
+    </w:p>
+    <w:p>
+      <w:pPr>
+        <w:rPr>
+          <w:lang w:val="en-GB"/>
+        </w:rPr>
+      </w:pPr>
+      <w:r>
+        <w:rPr>
+          <w:lang w:val="en-GB"/>
+        </w:rPr>
+        <w:t>Figure</w:t>
+      </w:r>
+      <w:r>
+        <w:rPr>
+          <w:lang w:val="en-GB"/>
+        </w:rPr>
+        <w:t xml:space="preserve"> </w:t>
+      </w:r>
+      <w:r>
+        <w:rPr>
+          <w:lang w:val="en-GB"/>
+        </w:rPr>
+        <w:t>5</w:t>
+      </w:r>
+      <w:r>
+        <w:rPr>
+          <w:lang w:val="en-GB"/>
+        </w:rPr>
+        <w:t>: Clustered addresses, segregated areas and possible building options.</w:t>
+      </w:r>
+    </w:p>
+    <w:p>
+      <w:pPr>
+        <w:spacing w:line="480" w:lineRule="auto"/>
+        <w:jc w:val="left"/>
+        <w:rPr>
+          <w:lang w:val="en-GB"/>
+        </w:rPr>
+      </w:pPr>
+      <w:r>
+        <w:rPr>
+          <w:lang w:val="en-GB"/>
+        </w:rPr>
+        <w:br w:type="page"/>
+      </w:r>
+    </w:p>
+    <w:p>
+      <w:pPr>
+        <w:pStyle w:val="Kop1"/>
+        <w:rPr>
+          <w:lang w:val="en-GB"/>
+        </w:rPr>
+      </w:pPr>
+      <w:bookmarkStart w:id="11" w:name="_Toc14290603"/>
+      <w:r>
+        <w:rPr>
+          <w:lang w:val="en-GB"/>
+        </w:rPr>
+        <w:lastRenderedPageBreak/>
+        <w:t>Discussion</w:t>
+      </w:r>
+      <w:bookmarkEnd w:id="11"/>
+    </w:p>
+    <w:p>
+      <w:pPr>
+        <w:rPr>
+          <w:lang w:val="en-GB"/>
+        </w:rPr>
+      </w:pPr>
+      <w:r>
+        <w:rPr>
+          <w:lang w:val="en-GB"/>
+        </w:rPr>
+        <w:t xml:space="preserve">When we started this project we did not expect to get a result like this, maybe one or two area’s of possible venues where to be expected. But this analysis showed that only 8 of the 27 clustered area’s have an McDonald’s restaurant at this moment. </w:t>
+      </w:r>
+      <w:r>
+        <w:rPr>
+          <w:lang w:val="en-GB"/>
+        </w:rPr>
+        <w:t xml:space="preserve">That leaves 19 densely populated area’s for further exploration of the possibilities. The McDonald’s corporation and their franchisees seem to have lost of possibilities for expansion in Amsterdam. Looking at the map of the end result, as displayed in </w:t>
+      </w:r>
+      <w:r>
+        <w:rPr>
+          <w:lang w:val="en-GB"/>
+        </w:rPr>
+        <w:t>figure</w:t>
+      </w:r>
+      <w:r>
+        <w:rPr>
+          <w:lang w:val="en-GB"/>
+        </w:rPr>
+        <w:t xml:space="preserve"> 5</w:t>
+      </w:r>
+      <w:r>
+        <w:rPr>
+          <w:lang w:val="en-GB"/>
+        </w:rPr>
+        <w:t xml:space="preserve">, one could argue that there are already restaurant close to the border of a possible area and therefore not to go venture in these area. But on a closer look of the results </w:t>
+      </w:r>
+      <w:r>
+        <w:rPr>
+          <w:lang w:val="en-GB"/>
+        </w:rPr>
+        <w:t>three</w:t>
+      </w:r>
+      <w:r>
+        <w:rPr>
+          <w:lang w:val="en-GB"/>
+        </w:rPr>
+        <w:t xml:space="preserve"> distinct groups of cluster show around the city centre. Combining these clusters can potentially be more interesting than the single clusters on their own.</w:t>
+      </w:r>
+    </w:p>
+    <w:p>
+      <w:pPr>
+        <w:pStyle w:val="Kop1"/>
+        <w:rPr>
+          <w:lang w:val="en-GB"/>
+        </w:rPr>
+      </w:pPr>
+    </w:p>
+    <w:p>
+      <w:pPr>
+        <w:pStyle w:val="Kop1"/>
+        <w:rPr>
+          <w:lang w:val="en-GB"/>
+        </w:rPr>
+      </w:pPr>
+      <w:bookmarkStart w:id="12" w:name="_Toc14290604"/>
+      <w:r>
+        <w:rPr>
+          <w:lang w:val="en-GB"/>
+        </w:rPr>
+        <w:t>Conclusion</w:t>
+      </w:r>
+      <w:bookmarkEnd w:id="12"/>
+    </w:p>
+    <w:p>
+      <w:pPr>
+        <w:rPr>
+          <w:lang w:val="en-GB"/>
+        </w:rPr>
+      </w:pPr>
+      <w:r>
+        <w:rPr>
+          <w:lang w:val="en-GB"/>
+        </w:rPr>
+        <w:t xml:space="preserve">Amsterdam is a densely populated city and a high McDonald’s density. Looking at the distribution of both McDonald’s restaurants and inhabitants of Amsterdam we can conclude that there is still room for expansion in the majority of population clusters. </w:t>
+      </w:r>
+      <w:r>
+        <w:rPr>
+          <w:lang w:val="en-GB"/>
+        </w:rPr>
+        <w:t xml:space="preserve">19 of 27 clusters show potential for new restaurants and looking at the bigger picture, </w:t>
+      </w:r>
+      <w:r>
+        <w:rPr>
+          <w:lang w:val="en-GB"/>
+        </w:rPr>
+        <w:t xml:space="preserve">when </w:t>
+      </w:r>
+      <w:r>
+        <w:rPr>
+          <w:lang w:val="en-GB"/>
+        </w:rPr>
+        <w:t xml:space="preserve">combining </w:t>
+      </w:r>
+      <w:r>
+        <w:rPr>
+          <w:lang w:val="en-GB"/>
+        </w:rPr>
+        <w:t xml:space="preserve">potential </w:t>
+      </w:r>
+      <w:r>
+        <w:rPr>
+          <w:lang w:val="en-GB"/>
+        </w:rPr>
+        <w:t>clusters</w:t>
+      </w:r>
+      <w:r>
+        <w:rPr>
+          <w:lang w:val="en-GB"/>
+        </w:rPr>
+        <w:t>,</w:t>
+      </w:r>
+      <w:r>
+        <w:rPr>
+          <w:lang w:val="en-GB"/>
+        </w:rPr>
+        <w:t xml:space="preserve"> one could see </w:t>
+      </w:r>
+      <w:r>
+        <w:rPr>
+          <w:lang w:val="en-GB"/>
+        </w:rPr>
+        <w:t>three big area’s of Amsterdam without a McDonald’s restaurant at this time.</w:t>
+      </w:r>
+    </w:p>
+    <w:p>
+      <w:pPr>
+        <w:pStyle w:val="Kop1"/>
+        <w:rPr>
+          <w:lang w:val="en-GB"/>
+        </w:rPr>
+      </w:pPr>
+    </w:p>
+    <w:p>
+      <w:pPr>
+        <w:pStyle w:val="Kop1"/>
+        <w:rPr>
+          <w:lang w:val="en-GB"/>
+        </w:rPr>
+      </w:pPr>
+      <w:bookmarkStart w:id="13" w:name="_Toc14290605"/>
+      <w:r>
+        <w:rPr>
+          <w:lang w:val="en-GB"/>
+        </w:rPr>
+        <w:t>Future directions</w:t>
+      </w:r>
+      <w:bookmarkEnd w:id="13"/>
+    </w:p>
+    <w:p>
+      <w:pPr>
+        <w:rPr>
+          <w:lang w:val="en-GB"/>
+        </w:rPr>
+      </w:pPr>
+      <w:r>
+        <w:rPr>
+          <w:lang w:val="en-GB"/>
+        </w:rPr>
+        <w:t xml:space="preserve">With this project over </w:t>
+      </w:r>
+      <w:r>
+        <w:rPr>
+          <w:lang w:val="en-GB"/>
+        </w:rPr>
+        <w:t>250</w:t>
+      </w:r>
+      <w:r>
+        <w:rPr>
+          <w:lang w:val="en-GB"/>
+        </w:rPr>
+        <w:t xml:space="preserve"> housing possibilities came up in the </w:t>
+      </w:r>
+      <w:r>
+        <w:rPr>
+          <w:lang w:val="en-GB"/>
+        </w:rPr>
+        <w:t xml:space="preserve">city of </w:t>
+      </w:r>
+      <w:r>
+        <w:rPr>
+          <w:lang w:val="en-GB"/>
+        </w:rPr>
+        <w:t xml:space="preserve">Amsterdam. We looked at areas which did not already had an existing McDonald’s restaurant within the borders of these areas. Possible extension to this project could consider location of existing restaurants and prevent results that are within a certain radius of an already existing McDonald’s. </w:t>
+      </w:r>
+      <w:r>
+        <w:rPr>
+          <w:lang w:val="en-GB"/>
+        </w:rPr>
+        <w:t xml:space="preserve">Result can be further narrowed down by looking </w:t>
+      </w:r>
+      <w:r>
+        <w:rPr>
+          <w:lang w:val="en-GB"/>
+        </w:rPr>
+        <w:t>more into location details such as reachability, whether or not it the building is at ground floor level, next or close to main roads, more dinning venues in the vicinity and if the building already has a food permit from the municipality.</w:t>
+      </w:r>
+    </w:p>
+    <w:p>
+      <w:pPr>
+        <w:rPr>
+          <w:lang w:val="en-GB"/>
+        </w:rPr>
+      </w:pPr>
+      <w:r>
+        <w:rPr>
+          <w:lang w:val="en-GB"/>
+        </w:rPr>
+        <w:t xml:space="preserve">Also a different clustering method could result in more precise clustering, one could look into the DBSCAN method with an implementation of a </w:t>
+      </w:r>
+      <w:r>
+        <w:rPr>
+          <w:lang w:val="en-GB"/>
+        </w:rPr>
+        <w:t>haversine</w:t>
+      </w:r>
+      <w:r>
+        <w:rPr>
+          <w:lang w:val="en-GB"/>
+        </w:rPr>
+        <w:t xml:space="preserve"> function that might calculate distances between buildings more precise and therefore conclude to -slightly- different clusters.</w:t>
+      </w:r>
+    </w:p>
+    <w:p>
+      <w:pPr>
+        <w:spacing w:line="480" w:lineRule="auto"/>
+        <w:jc w:val="left"/>
+        <w:rPr>
+          <w:rFonts w:asciiTheme="majorHAnsi" w:eastAsiaTheme="majorEastAsia" w:hAnsiTheme="majorHAnsi" w:cstheme="majorBidi"/>
+          <w:b/>
+          <w:bCs/>
+          <w:lang w:val="en-GB"/>
+        </w:rPr>
+      </w:pPr>
+      <w:r>
+        <w:rPr>
+          <w:lang w:val="en-GB"/>
+        </w:rPr>
+        <w:br w:type="page"/>
+      </w:r>
+    </w:p>
+    <w:p>
+      <w:pPr>
+        <w:pStyle w:val="Kop1"/>
+        <w:rPr>
+          <w:lang w:val="en-GB"/>
+        </w:rPr>
+      </w:pPr>
+      <w:bookmarkStart w:id="14" w:name="_Toc14290606"/>
+      <w:r>
+        <w:rPr>
+          <w:lang w:val="en-GB"/>
+        </w:rPr>
+        <w:lastRenderedPageBreak/>
+        <w:t>References</w:t>
+      </w:r>
+      <w:bookmarkEnd w:id="14"/>
+    </w:p>
+    <w:p>
+      <w:pPr>
+        <w:rPr>
+          <w:lang w:val="en-GB"/>
+        </w:rPr>
+      </w:pPr>
+    </w:p>
+    <w:p>
+      <w:pPr>
         <w:ind w:firstLine="0"/>
         <w:rPr>
           <w:lang w:val="en-GB"/>
@@ -1715,185 +3104,88 @@
         <w:rPr>
           <w:lang w:val="en-GB"/>
         </w:rPr>
-        <w:t>Figure 2: The foursquare dataset</w:t>
-      </w:r>
-    </w:p>
-    <w:p>
-      <w:pPr>
-        <w:pStyle w:val="Kop1"/>
-        <w:rPr>
-          <w:lang w:val="en-GB"/>
-        </w:rPr>
-      </w:pPr>
-      <w:bookmarkStart w:id="5" w:name="_Toc13602807"/>
-      <w:r>
-        <w:rPr>
-          <w:lang w:val="en-GB"/>
-        </w:rPr>
-        <w:t>Method</w:t>
-      </w:r>
-      <w:r>
-        <w:rPr>
-          <w:lang w:val="en-GB"/>
-        </w:rPr>
-        <w:t>ology</w:t>
-      </w:r>
-      <w:bookmarkEnd w:id="5"/>
-    </w:p>
-    <w:p>
-      <w:pPr>
-        <w:rPr>
-          <w:lang w:val="en-GB"/>
-        </w:rPr>
-      </w:pPr>
-      <w:r>
-        <w:rPr>
-          <w:lang w:val="en-GB"/>
-        </w:rPr>
-        <w:t>TBD</w:t>
-      </w:r>
-    </w:p>
-    <w:p>
-      <w:pPr>
-        <w:pStyle w:val="Kop1"/>
-        <w:rPr>
-          <w:lang w:val="en-GB"/>
-        </w:rPr>
-      </w:pPr>
-      <w:bookmarkStart w:id="6" w:name="_Toc13602808"/>
-      <w:r>
-        <w:rPr>
-          <w:lang w:val="en-GB"/>
-        </w:rPr>
-        <w:t>Results</w:t>
-      </w:r>
-      <w:bookmarkEnd w:id="6"/>
-    </w:p>
-    <w:p>
-      <w:pPr>
-        <w:rPr>
-          <w:lang w:val="en-GB"/>
-        </w:rPr>
-      </w:pPr>
-      <w:r>
-        <w:rPr>
-          <w:lang w:val="en-GB"/>
-        </w:rPr>
-        <w:t>TBD</w:t>
-      </w:r>
-    </w:p>
-    <w:p>
-      <w:pPr>
-        <w:pStyle w:val="Kop1"/>
-        <w:rPr>
-          <w:lang w:val="en-GB"/>
-        </w:rPr>
-      </w:pPr>
-      <w:bookmarkStart w:id="7" w:name="_Toc13602809"/>
-      <w:r>
-        <w:rPr>
-          <w:lang w:val="en-GB"/>
-        </w:rPr>
-        <w:t>Discussion</w:t>
-      </w:r>
-      <w:bookmarkEnd w:id="7"/>
-    </w:p>
-    <w:p>
-      <w:pPr>
-        <w:rPr>
-          <w:lang w:val="en-GB"/>
-        </w:rPr>
-      </w:pPr>
-      <w:r>
-        <w:rPr>
-          <w:lang w:val="en-GB"/>
-        </w:rPr>
-        <w:t>TBD</w:t>
-      </w:r>
-    </w:p>
-    <w:p>
-      <w:pPr>
-        <w:pStyle w:val="Kop1"/>
-      </w:pPr>
-      <w:bookmarkStart w:id="8" w:name="_Toc13602810"/>
-      <w:r>
-        <w:t>Conclusion</w:t>
-      </w:r>
-      <w:bookmarkEnd w:id="8"/>
-    </w:p>
-    <w:p>
-      <w:r>
-        <w:t>TBD</w:t>
-      </w:r>
-    </w:p>
-    <w:bookmarkStart w:id="9" w:name="_Toc13602811" w:displacedByCustomXml="next"/>
-    <w:sdt>
-      <w:sdtPr>
-        <w:rPr>
-          <w:rFonts w:asciiTheme="minorHAnsi" w:eastAsiaTheme="minorEastAsia" w:hAnsiTheme="minorHAnsi" w:cstheme="minorBidi"/>
-          <w:b w:val="0"/>
-          <w:bCs w:val="0"/>
-        </w:rPr>
-        <w:id w:val="-1720280704"/>
-        <w:docPartObj>
-          <w:docPartGallery w:val="Bibliographies"/>
-          <w:docPartUnique/>
-        </w:docPartObj>
-      </w:sdtPr>
-      <w:sdtEndPr/>
-      <w:sdtContent>
-        <w:p>
-          <w:pPr>
-            <w:pStyle w:val="Kop1"/>
-          </w:pPr>
-          <w:r>
-            <w:t>References</w:t>
-          </w:r>
-          <w:bookmarkEnd w:id="9"/>
-        </w:p>
-        <w:sdt>
-          <w:sdtPr>
-            <w:id w:val="-573587230"/>
-            <w:bibliography/>
-          </w:sdtPr>
-          <w:sdtEndPr/>
-          <w:sdtContent>
-            <w:p>
-              <w:r>
-                <w:fldChar w:fldCharType="begin"/>
-              </w:r>
-              <w:r>
-                <w:instrText>BIBLIOGRAPHY</w:instrText>
-              </w:r>
-              <w:r>
-                <w:fldChar w:fldCharType="separate"/>
-              </w:r>
-              <w:r>
-                <w:rPr>
-                  <w:b/>
-                  <w:bCs/>
-                  <w:noProof/>
-                </w:rPr>
-                <w:t>Het huidige document heeft geen bronnen.</w:t>
-              </w:r>
-              <w:r>
-                <w:rPr>
-                  <w:b/>
-                  <w:bCs/>
-                </w:rPr>
-                <w:fldChar w:fldCharType="end"/>
-              </w:r>
-            </w:p>
-          </w:sdtContent>
-        </w:sdt>
-      </w:sdtContent>
-    </w:sdt>
-    <w:p/>
-    <w:p/>
-    <w:p/>
+        <w:t xml:space="preserve">[1] </w:t>
+      </w:r>
+      <w:r>
+        <w:rPr>
+          <w:lang w:val="en-GB"/>
+        </w:rPr>
+        <w:t>https://api.data.amsterdam.nl/dataselectie/bag/export/</w:t>
+      </w:r>
+    </w:p>
+    <w:p>
+      <w:pPr>
+        <w:ind w:firstLine="0"/>
+        <w:rPr>
+          <w:lang w:val="en-GB"/>
+        </w:rPr>
+      </w:pPr>
+      <w:r>
+        <w:rPr>
+          <w:lang w:val="en-GB"/>
+        </w:rPr>
+        <w:t xml:space="preserve">[2] </w:t>
+      </w:r>
+      <w:r>
+        <w:rPr>
+          <w:lang w:val="en-GB"/>
+        </w:rPr>
+        <w:t>https://www.oozo.nl/cijfers/amsterdam</w:t>
+      </w:r>
+    </w:p>
+    <w:p>
+      <w:pPr>
+        <w:ind w:firstLine="0"/>
+        <w:rPr>
+          <w:lang w:val="en-GB"/>
+        </w:rPr>
+      </w:pPr>
+      <w:r>
+        <w:rPr>
+          <w:lang w:val="en-GB"/>
+        </w:rPr>
+        <w:t xml:space="preserve">[3] </w:t>
+      </w:r>
+      <w:r>
+        <w:rPr>
+          <w:lang w:val="en-GB"/>
+        </w:rPr>
+        <w:t>https://api.foursquare.com/v2/venues/search</w:t>
+      </w:r>
+    </w:p>
+    <w:p>
+      <w:pPr>
+        <w:ind w:firstLine="0"/>
+        <w:rPr>
+          <w:lang w:val="en-GB"/>
+        </w:rPr>
+      </w:pPr>
+      <w:r>
+        <w:rPr>
+          <w:lang w:val="en-GB"/>
+        </w:rPr>
+        <w:t xml:space="preserve">[4] </w:t>
+      </w:r>
+      <w:r>
+        <w:rPr>
+          <w:lang w:val="en-GB"/>
+        </w:rPr>
+        <w:t>https://www.mcdonalds.nl/over-mcdonalds/nieuwe-restaurantlocaties</w:t>
+      </w:r>
+    </w:p>
+    <w:p>
+      <w:pPr>
+        <w:spacing w:line="480" w:lineRule="auto"/>
+        <w:ind w:firstLine="0"/>
+        <w:jc w:val="left"/>
+        <w:rPr>
+          <w:lang w:val="en-GB"/>
+        </w:rPr>
+      </w:pPr>
+    </w:p>
     <w:sectPr>
-      <w:headerReference w:type="default" r:id="rId12"/>
-      <w:headerReference w:type="first" r:id="rId13"/>
+      <w:headerReference w:type="default" r:id="rId15"/>
+      <w:headerReference w:type="first" r:id="rId16"/>
       <w:footnotePr>
         <w:pos w:val="beneathText"/>
       </w:footnotePr>
@@ -2309,6 +3601,1143 @@
       </w:rPr>
     </w:lvl>
   </w:abstractNum>
+  <w:abstractNum w:abstractNumId="10" w15:restartNumberingAfterBreak="0">
+    <w:nsid w:val="04096FDA"/>
+    <w:multiLevelType w:val="multilevel"/>
+    <w:tmpl w:val="81F65880"/>
+    <w:lvl w:ilvl="0">
+      <w:start w:val="1"/>
+      <w:numFmt w:val="bullet"/>
+      <w:lvlText w:val=""/>
+      <w:lvlJc w:val="left"/>
+      <w:pPr>
+        <w:tabs>
+          <w:tab w:val="num" w:pos="720"/>
+        </w:tabs>
+        <w:ind w:left="720" w:hanging="360"/>
+      </w:pPr>
+      <w:rPr>
+        <w:rFonts w:ascii="Symbol" w:hAnsi="Symbol" w:hint="default"/>
+        <w:sz w:val="20"/>
+      </w:rPr>
+    </w:lvl>
+    <w:lvl w:ilvl="1" w:tentative="1">
+      <w:start w:val="1"/>
+      <w:numFmt w:val="bullet"/>
+      <w:lvlText w:val=""/>
+      <w:lvlJc w:val="left"/>
+      <w:pPr>
+        <w:tabs>
+          <w:tab w:val="num" w:pos="1440"/>
+        </w:tabs>
+        <w:ind w:left="1440" w:hanging="360"/>
+      </w:pPr>
+      <w:rPr>
+        <w:rFonts w:ascii="Symbol" w:hAnsi="Symbol" w:hint="default"/>
+        <w:sz w:val="20"/>
+      </w:rPr>
+    </w:lvl>
+    <w:lvl w:ilvl="2" w:tentative="1">
+      <w:start w:val="1"/>
+      <w:numFmt w:val="bullet"/>
+      <w:lvlText w:val=""/>
+      <w:lvlJc w:val="left"/>
+      <w:pPr>
+        <w:tabs>
+          <w:tab w:val="num" w:pos="2160"/>
+        </w:tabs>
+        <w:ind w:left="2160" w:hanging="360"/>
+      </w:pPr>
+      <w:rPr>
+        <w:rFonts w:ascii="Symbol" w:hAnsi="Symbol" w:hint="default"/>
+        <w:sz w:val="20"/>
+      </w:rPr>
+    </w:lvl>
+    <w:lvl w:ilvl="3" w:tentative="1">
+      <w:start w:val="1"/>
+      <w:numFmt w:val="bullet"/>
+      <w:lvlText w:val=""/>
+      <w:lvlJc w:val="left"/>
+      <w:pPr>
+        <w:tabs>
+          <w:tab w:val="num" w:pos="2880"/>
+        </w:tabs>
+        <w:ind w:left="2880" w:hanging="360"/>
+      </w:pPr>
+      <w:rPr>
+        <w:rFonts w:ascii="Symbol" w:hAnsi="Symbol" w:hint="default"/>
+        <w:sz w:val="20"/>
+      </w:rPr>
+    </w:lvl>
+    <w:lvl w:ilvl="4" w:tentative="1">
+      <w:start w:val="1"/>
+      <w:numFmt w:val="bullet"/>
+      <w:lvlText w:val=""/>
+      <w:lvlJc w:val="left"/>
+      <w:pPr>
+        <w:tabs>
+          <w:tab w:val="num" w:pos="3600"/>
+        </w:tabs>
+        <w:ind w:left="3600" w:hanging="360"/>
+      </w:pPr>
+      <w:rPr>
+        <w:rFonts w:ascii="Symbol" w:hAnsi="Symbol" w:hint="default"/>
+        <w:sz w:val="20"/>
+      </w:rPr>
+    </w:lvl>
+    <w:lvl w:ilvl="5" w:tentative="1">
+      <w:start w:val="1"/>
+      <w:numFmt w:val="bullet"/>
+      <w:lvlText w:val=""/>
+      <w:lvlJc w:val="left"/>
+      <w:pPr>
+        <w:tabs>
+          <w:tab w:val="num" w:pos="4320"/>
+        </w:tabs>
+        <w:ind w:left="4320" w:hanging="360"/>
+      </w:pPr>
+      <w:rPr>
+        <w:rFonts w:ascii="Symbol" w:hAnsi="Symbol" w:hint="default"/>
+        <w:sz w:val="20"/>
+      </w:rPr>
+    </w:lvl>
+    <w:lvl w:ilvl="6" w:tentative="1">
+      <w:start w:val="1"/>
+      <w:numFmt w:val="bullet"/>
+      <w:lvlText w:val=""/>
+      <w:lvlJc w:val="left"/>
+      <w:pPr>
+        <w:tabs>
+          <w:tab w:val="num" w:pos="5040"/>
+        </w:tabs>
+        <w:ind w:left="5040" w:hanging="360"/>
+      </w:pPr>
+      <w:rPr>
+        <w:rFonts w:ascii="Symbol" w:hAnsi="Symbol" w:hint="default"/>
+        <w:sz w:val="20"/>
+      </w:rPr>
+    </w:lvl>
+    <w:lvl w:ilvl="7" w:tentative="1">
+      <w:start w:val="1"/>
+      <w:numFmt w:val="bullet"/>
+      <w:lvlText w:val=""/>
+      <w:lvlJc w:val="left"/>
+      <w:pPr>
+        <w:tabs>
+          <w:tab w:val="num" w:pos="5760"/>
+        </w:tabs>
+        <w:ind w:left="5760" w:hanging="360"/>
+      </w:pPr>
+      <w:rPr>
+        <w:rFonts w:ascii="Symbol" w:hAnsi="Symbol" w:hint="default"/>
+        <w:sz w:val="20"/>
+      </w:rPr>
+    </w:lvl>
+    <w:lvl w:ilvl="8" w:tentative="1">
+      <w:start w:val="1"/>
+      <w:numFmt w:val="bullet"/>
+      <w:lvlText w:val=""/>
+      <w:lvlJc w:val="left"/>
+      <w:pPr>
+        <w:tabs>
+          <w:tab w:val="num" w:pos="6480"/>
+        </w:tabs>
+        <w:ind w:left="6480" w:hanging="360"/>
+      </w:pPr>
+      <w:rPr>
+        <w:rFonts w:ascii="Symbol" w:hAnsi="Symbol" w:hint="default"/>
+        <w:sz w:val="20"/>
+      </w:rPr>
+    </w:lvl>
+  </w:abstractNum>
+  <w:abstractNum w:abstractNumId="11" w15:restartNumberingAfterBreak="0">
+    <w:nsid w:val="15DA7828"/>
+    <w:multiLevelType w:val="multilevel"/>
+    <w:tmpl w:val="CA3AA60A"/>
+    <w:lvl w:ilvl="0">
+      <w:start w:val="1"/>
+      <w:numFmt w:val="bullet"/>
+      <w:lvlText w:val=""/>
+      <w:lvlJc w:val="left"/>
+      <w:pPr>
+        <w:tabs>
+          <w:tab w:val="num" w:pos="720"/>
+        </w:tabs>
+        <w:ind w:left="720" w:hanging="360"/>
+      </w:pPr>
+      <w:rPr>
+        <w:rFonts w:ascii="Symbol" w:hAnsi="Symbol" w:hint="default"/>
+        <w:sz w:val="20"/>
+      </w:rPr>
+    </w:lvl>
+    <w:lvl w:ilvl="1" w:tentative="1">
+      <w:start w:val="1"/>
+      <w:numFmt w:val="bullet"/>
+      <w:lvlText w:val=""/>
+      <w:lvlJc w:val="left"/>
+      <w:pPr>
+        <w:tabs>
+          <w:tab w:val="num" w:pos="1440"/>
+        </w:tabs>
+        <w:ind w:left="1440" w:hanging="360"/>
+      </w:pPr>
+      <w:rPr>
+        <w:rFonts w:ascii="Symbol" w:hAnsi="Symbol" w:hint="default"/>
+        <w:sz w:val="20"/>
+      </w:rPr>
+    </w:lvl>
+    <w:lvl w:ilvl="2" w:tentative="1">
+      <w:start w:val="1"/>
+      <w:numFmt w:val="bullet"/>
+      <w:lvlText w:val=""/>
+      <w:lvlJc w:val="left"/>
+      <w:pPr>
+        <w:tabs>
+          <w:tab w:val="num" w:pos="2160"/>
+        </w:tabs>
+        <w:ind w:left="2160" w:hanging="360"/>
+      </w:pPr>
+      <w:rPr>
+        <w:rFonts w:ascii="Symbol" w:hAnsi="Symbol" w:hint="default"/>
+        <w:sz w:val="20"/>
+      </w:rPr>
+    </w:lvl>
+    <w:lvl w:ilvl="3" w:tentative="1">
+      <w:start w:val="1"/>
+      <w:numFmt w:val="bullet"/>
+      <w:lvlText w:val=""/>
+      <w:lvlJc w:val="left"/>
+      <w:pPr>
+        <w:tabs>
+          <w:tab w:val="num" w:pos="2880"/>
+        </w:tabs>
+        <w:ind w:left="2880" w:hanging="360"/>
+      </w:pPr>
+      <w:rPr>
+        <w:rFonts w:ascii="Symbol" w:hAnsi="Symbol" w:hint="default"/>
+        <w:sz w:val="20"/>
+      </w:rPr>
+    </w:lvl>
+    <w:lvl w:ilvl="4" w:tentative="1">
+      <w:start w:val="1"/>
+      <w:numFmt w:val="bullet"/>
+      <w:lvlText w:val=""/>
+      <w:lvlJc w:val="left"/>
+      <w:pPr>
+        <w:tabs>
+          <w:tab w:val="num" w:pos="3600"/>
+        </w:tabs>
+        <w:ind w:left="3600" w:hanging="360"/>
+      </w:pPr>
+      <w:rPr>
+        <w:rFonts w:ascii="Symbol" w:hAnsi="Symbol" w:hint="default"/>
+        <w:sz w:val="20"/>
+      </w:rPr>
+    </w:lvl>
+    <w:lvl w:ilvl="5" w:tentative="1">
+      <w:start w:val="1"/>
+      <w:numFmt w:val="bullet"/>
+      <w:lvlText w:val=""/>
+      <w:lvlJc w:val="left"/>
+      <w:pPr>
+        <w:tabs>
+          <w:tab w:val="num" w:pos="4320"/>
+        </w:tabs>
+        <w:ind w:left="4320" w:hanging="360"/>
+      </w:pPr>
+      <w:rPr>
+        <w:rFonts w:ascii="Symbol" w:hAnsi="Symbol" w:hint="default"/>
+        <w:sz w:val="20"/>
+      </w:rPr>
+    </w:lvl>
+    <w:lvl w:ilvl="6" w:tentative="1">
+      <w:start w:val="1"/>
+      <w:numFmt w:val="bullet"/>
+      <w:lvlText w:val=""/>
+      <w:lvlJc w:val="left"/>
+      <w:pPr>
+        <w:tabs>
+          <w:tab w:val="num" w:pos="5040"/>
+        </w:tabs>
+        <w:ind w:left="5040" w:hanging="360"/>
+      </w:pPr>
+      <w:rPr>
+        <w:rFonts w:ascii="Symbol" w:hAnsi="Symbol" w:hint="default"/>
+        <w:sz w:val="20"/>
+      </w:rPr>
+    </w:lvl>
+    <w:lvl w:ilvl="7" w:tentative="1">
+      <w:start w:val="1"/>
+      <w:numFmt w:val="bullet"/>
+      <w:lvlText w:val=""/>
+      <w:lvlJc w:val="left"/>
+      <w:pPr>
+        <w:tabs>
+          <w:tab w:val="num" w:pos="5760"/>
+        </w:tabs>
+        <w:ind w:left="5760" w:hanging="360"/>
+      </w:pPr>
+      <w:rPr>
+        <w:rFonts w:ascii="Symbol" w:hAnsi="Symbol" w:hint="default"/>
+        <w:sz w:val="20"/>
+      </w:rPr>
+    </w:lvl>
+    <w:lvl w:ilvl="8" w:tentative="1">
+      <w:start w:val="1"/>
+      <w:numFmt w:val="bullet"/>
+      <w:lvlText w:val=""/>
+      <w:lvlJc w:val="left"/>
+      <w:pPr>
+        <w:tabs>
+          <w:tab w:val="num" w:pos="6480"/>
+        </w:tabs>
+        <w:ind w:left="6480" w:hanging="360"/>
+      </w:pPr>
+      <w:rPr>
+        <w:rFonts w:ascii="Symbol" w:hAnsi="Symbol" w:hint="default"/>
+        <w:sz w:val="20"/>
+      </w:rPr>
+    </w:lvl>
+  </w:abstractNum>
+  <w:abstractNum w:abstractNumId="12" w15:restartNumberingAfterBreak="0">
+    <w:nsid w:val="2A291B04"/>
+    <w:multiLevelType w:val="multilevel"/>
+    <w:tmpl w:val="5D62039E"/>
+    <w:lvl w:ilvl="0">
+      <w:start w:val="1"/>
+      <w:numFmt w:val="bullet"/>
+      <w:lvlText w:val=""/>
+      <w:lvlJc w:val="left"/>
+      <w:pPr>
+        <w:tabs>
+          <w:tab w:val="num" w:pos="720"/>
+        </w:tabs>
+        <w:ind w:left="720" w:hanging="360"/>
+      </w:pPr>
+      <w:rPr>
+        <w:rFonts w:ascii="Symbol" w:hAnsi="Symbol" w:hint="default"/>
+        <w:sz w:val="20"/>
+      </w:rPr>
+    </w:lvl>
+    <w:lvl w:ilvl="1" w:tentative="1">
+      <w:start w:val="1"/>
+      <w:numFmt w:val="bullet"/>
+      <w:lvlText w:val=""/>
+      <w:lvlJc w:val="left"/>
+      <w:pPr>
+        <w:tabs>
+          <w:tab w:val="num" w:pos="1440"/>
+        </w:tabs>
+        <w:ind w:left="1440" w:hanging="360"/>
+      </w:pPr>
+      <w:rPr>
+        <w:rFonts w:ascii="Symbol" w:hAnsi="Symbol" w:hint="default"/>
+        <w:sz w:val="20"/>
+      </w:rPr>
+    </w:lvl>
+    <w:lvl w:ilvl="2" w:tentative="1">
+      <w:start w:val="1"/>
+      <w:numFmt w:val="bullet"/>
+      <w:lvlText w:val=""/>
+      <w:lvlJc w:val="left"/>
+      <w:pPr>
+        <w:tabs>
+          <w:tab w:val="num" w:pos="2160"/>
+        </w:tabs>
+        <w:ind w:left="2160" w:hanging="360"/>
+      </w:pPr>
+      <w:rPr>
+        <w:rFonts w:ascii="Symbol" w:hAnsi="Symbol" w:hint="default"/>
+        <w:sz w:val="20"/>
+      </w:rPr>
+    </w:lvl>
+    <w:lvl w:ilvl="3" w:tentative="1">
+      <w:start w:val="1"/>
+      <w:numFmt w:val="bullet"/>
+      <w:lvlText w:val=""/>
+      <w:lvlJc w:val="left"/>
+      <w:pPr>
+        <w:tabs>
+          <w:tab w:val="num" w:pos="2880"/>
+        </w:tabs>
+        <w:ind w:left="2880" w:hanging="360"/>
+      </w:pPr>
+      <w:rPr>
+        <w:rFonts w:ascii="Symbol" w:hAnsi="Symbol" w:hint="default"/>
+        <w:sz w:val="20"/>
+      </w:rPr>
+    </w:lvl>
+    <w:lvl w:ilvl="4" w:tentative="1">
+      <w:start w:val="1"/>
+      <w:numFmt w:val="bullet"/>
+      <w:lvlText w:val=""/>
+      <w:lvlJc w:val="left"/>
+      <w:pPr>
+        <w:tabs>
+          <w:tab w:val="num" w:pos="3600"/>
+        </w:tabs>
+        <w:ind w:left="3600" w:hanging="360"/>
+      </w:pPr>
+      <w:rPr>
+        <w:rFonts w:ascii="Symbol" w:hAnsi="Symbol" w:hint="default"/>
+        <w:sz w:val="20"/>
+      </w:rPr>
+    </w:lvl>
+    <w:lvl w:ilvl="5" w:tentative="1">
+      <w:start w:val="1"/>
+      <w:numFmt w:val="bullet"/>
+      <w:lvlText w:val=""/>
+      <w:lvlJc w:val="left"/>
+      <w:pPr>
+        <w:tabs>
+          <w:tab w:val="num" w:pos="4320"/>
+        </w:tabs>
+        <w:ind w:left="4320" w:hanging="360"/>
+      </w:pPr>
+      <w:rPr>
+        <w:rFonts w:ascii="Symbol" w:hAnsi="Symbol" w:hint="default"/>
+        <w:sz w:val="20"/>
+      </w:rPr>
+    </w:lvl>
+    <w:lvl w:ilvl="6" w:tentative="1">
+      <w:start w:val="1"/>
+      <w:numFmt w:val="bullet"/>
+      <w:lvlText w:val=""/>
+      <w:lvlJc w:val="left"/>
+      <w:pPr>
+        <w:tabs>
+          <w:tab w:val="num" w:pos="5040"/>
+        </w:tabs>
+        <w:ind w:left="5040" w:hanging="360"/>
+      </w:pPr>
+      <w:rPr>
+        <w:rFonts w:ascii="Symbol" w:hAnsi="Symbol" w:hint="default"/>
+        <w:sz w:val="20"/>
+      </w:rPr>
+    </w:lvl>
+    <w:lvl w:ilvl="7" w:tentative="1">
+      <w:start w:val="1"/>
+      <w:numFmt w:val="bullet"/>
+      <w:lvlText w:val=""/>
+      <w:lvlJc w:val="left"/>
+      <w:pPr>
+        <w:tabs>
+          <w:tab w:val="num" w:pos="5760"/>
+        </w:tabs>
+        <w:ind w:left="5760" w:hanging="360"/>
+      </w:pPr>
+      <w:rPr>
+        <w:rFonts w:ascii="Symbol" w:hAnsi="Symbol" w:hint="default"/>
+        <w:sz w:val="20"/>
+      </w:rPr>
+    </w:lvl>
+    <w:lvl w:ilvl="8" w:tentative="1">
+      <w:start w:val="1"/>
+      <w:numFmt w:val="bullet"/>
+      <w:lvlText w:val=""/>
+      <w:lvlJc w:val="left"/>
+      <w:pPr>
+        <w:tabs>
+          <w:tab w:val="num" w:pos="6480"/>
+        </w:tabs>
+        <w:ind w:left="6480" w:hanging="360"/>
+      </w:pPr>
+      <w:rPr>
+        <w:rFonts w:ascii="Symbol" w:hAnsi="Symbol" w:hint="default"/>
+        <w:sz w:val="20"/>
+      </w:rPr>
+    </w:lvl>
+  </w:abstractNum>
+  <w:abstractNum w:abstractNumId="13" w15:restartNumberingAfterBreak="0">
+    <w:nsid w:val="36E64E32"/>
+    <w:multiLevelType w:val="multilevel"/>
+    <w:tmpl w:val="13C27FA0"/>
+    <w:lvl w:ilvl="0">
+      <w:start w:val="1"/>
+      <w:numFmt w:val="decimal"/>
+      <w:lvlText w:val="%1."/>
+      <w:lvlJc w:val="left"/>
+      <w:pPr>
+        <w:tabs>
+          <w:tab w:val="num" w:pos="720"/>
+        </w:tabs>
+        <w:ind w:left="720" w:hanging="360"/>
+      </w:pPr>
+    </w:lvl>
+    <w:lvl w:ilvl="1" w:tentative="1">
+      <w:start w:val="1"/>
+      <w:numFmt w:val="decimal"/>
+      <w:lvlText w:val="%2."/>
+      <w:lvlJc w:val="left"/>
+      <w:pPr>
+        <w:tabs>
+          <w:tab w:val="num" w:pos="1440"/>
+        </w:tabs>
+        <w:ind w:left="1440" w:hanging="360"/>
+      </w:pPr>
+    </w:lvl>
+    <w:lvl w:ilvl="2" w:tentative="1">
+      <w:start w:val="1"/>
+      <w:numFmt w:val="decimal"/>
+      <w:lvlText w:val="%3."/>
+      <w:lvlJc w:val="left"/>
+      <w:pPr>
+        <w:tabs>
+          <w:tab w:val="num" w:pos="2160"/>
+        </w:tabs>
+        <w:ind w:left="2160" w:hanging="360"/>
+      </w:pPr>
+    </w:lvl>
+    <w:lvl w:ilvl="3" w:tentative="1">
+      <w:start w:val="1"/>
+      <w:numFmt w:val="decimal"/>
+      <w:lvlText w:val="%4."/>
+      <w:lvlJc w:val="left"/>
+      <w:pPr>
+        <w:tabs>
+          <w:tab w:val="num" w:pos="2880"/>
+        </w:tabs>
+        <w:ind w:left="2880" w:hanging="360"/>
+      </w:pPr>
+    </w:lvl>
+    <w:lvl w:ilvl="4" w:tentative="1">
+      <w:start w:val="1"/>
+      <w:numFmt w:val="decimal"/>
+      <w:lvlText w:val="%5."/>
+      <w:lvlJc w:val="left"/>
+      <w:pPr>
+        <w:tabs>
+          <w:tab w:val="num" w:pos="3600"/>
+        </w:tabs>
+        <w:ind w:left="3600" w:hanging="360"/>
+      </w:pPr>
+    </w:lvl>
+    <w:lvl w:ilvl="5" w:tentative="1">
+      <w:start w:val="1"/>
+      <w:numFmt w:val="decimal"/>
+      <w:lvlText w:val="%6."/>
+      <w:lvlJc w:val="left"/>
+      <w:pPr>
+        <w:tabs>
+          <w:tab w:val="num" w:pos="4320"/>
+        </w:tabs>
+        <w:ind w:left="4320" w:hanging="360"/>
+      </w:pPr>
+    </w:lvl>
+    <w:lvl w:ilvl="6" w:tentative="1">
+      <w:start w:val="1"/>
+      <w:numFmt w:val="decimal"/>
+      <w:lvlText w:val="%7."/>
+      <w:lvlJc w:val="left"/>
+      <w:pPr>
+        <w:tabs>
+          <w:tab w:val="num" w:pos="5040"/>
+        </w:tabs>
+        <w:ind w:left="5040" w:hanging="360"/>
+      </w:pPr>
+    </w:lvl>
+    <w:lvl w:ilvl="7" w:tentative="1">
+      <w:start w:val="1"/>
+      <w:numFmt w:val="decimal"/>
+      <w:lvlText w:val="%8."/>
+      <w:lvlJc w:val="left"/>
+      <w:pPr>
+        <w:tabs>
+          <w:tab w:val="num" w:pos="5760"/>
+        </w:tabs>
+        <w:ind w:left="5760" w:hanging="360"/>
+      </w:pPr>
+    </w:lvl>
+    <w:lvl w:ilvl="8" w:tentative="1">
+      <w:start w:val="1"/>
+      <w:numFmt w:val="decimal"/>
+      <w:lvlText w:val="%9."/>
+      <w:lvlJc w:val="left"/>
+      <w:pPr>
+        <w:tabs>
+          <w:tab w:val="num" w:pos="6480"/>
+        </w:tabs>
+        <w:ind w:left="6480" w:hanging="360"/>
+      </w:pPr>
+    </w:lvl>
+  </w:abstractNum>
+  <w:abstractNum w:abstractNumId="14" w15:restartNumberingAfterBreak="0">
+    <w:nsid w:val="49936017"/>
+    <w:multiLevelType w:val="multilevel"/>
+    <w:tmpl w:val="1F4E6BDE"/>
+    <w:lvl w:ilvl="0">
+      <w:start w:val="1"/>
+      <w:numFmt w:val="decimal"/>
+      <w:lvlText w:val="%1."/>
+      <w:lvlJc w:val="left"/>
+      <w:pPr>
+        <w:tabs>
+          <w:tab w:val="num" w:pos="720"/>
+        </w:tabs>
+        <w:ind w:left="720" w:hanging="360"/>
+      </w:pPr>
+    </w:lvl>
+    <w:lvl w:ilvl="1" w:tentative="1">
+      <w:start w:val="1"/>
+      <w:numFmt w:val="decimal"/>
+      <w:lvlText w:val="%2."/>
+      <w:lvlJc w:val="left"/>
+      <w:pPr>
+        <w:tabs>
+          <w:tab w:val="num" w:pos="1440"/>
+        </w:tabs>
+        <w:ind w:left="1440" w:hanging="360"/>
+      </w:pPr>
+    </w:lvl>
+    <w:lvl w:ilvl="2" w:tentative="1">
+      <w:start w:val="1"/>
+      <w:numFmt w:val="decimal"/>
+      <w:lvlText w:val="%3."/>
+      <w:lvlJc w:val="left"/>
+      <w:pPr>
+        <w:tabs>
+          <w:tab w:val="num" w:pos="2160"/>
+        </w:tabs>
+        <w:ind w:left="2160" w:hanging="360"/>
+      </w:pPr>
+    </w:lvl>
+    <w:lvl w:ilvl="3" w:tentative="1">
+      <w:start w:val="1"/>
+      <w:numFmt w:val="decimal"/>
+      <w:lvlText w:val="%4."/>
+      <w:lvlJc w:val="left"/>
+      <w:pPr>
+        <w:tabs>
+          <w:tab w:val="num" w:pos="2880"/>
+        </w:tabs>
+        <w:ind w:left="2880" w:hanging="360"/>
+      </w:pPr>
+    </w:lvl>
+    <w:lvl w:ilvl="4" w:tentative="1">
+      <w:start w:val="1"/>
+      <w:numFmt w:val="decimal"/>
+      <w:lvlText w:val="%5."/>
+      <w:lvlJc w:val="left"/>
+      <w:pPr>
+        <w:tabs>
+          <w:tab w:val="num" w:pos="3600"/>
+        </w:tabs>
+        <w:ind w:left="3600" w:hanging="360"/>
+      </w:pPr>
+    </w:lvl>
+    <w:lvl w:ilvl="5" w:tentative="1">
+      <w:start w:val="1"/>
+      <w:numFmt w:val="decimal"/>
+      <w:lvlText w:val="%6."/>
+      <w:lvlJc w:val="left"/>
+      <w:pPr>
+        <w:tabs>
+          <w:tab w:val="num" w:pos="4320"/>
+        </w:tabs>
+        <w:ind w:left="4320" w:hanging="360"/>
+      </w:pPr>
+    </w:lvl>
+    <w:lvl w:ilvl="6" w:tentative="1">
+      <w:start w:val="1"/>
+      <w:numFmt w:val="decimal"/>
+      <w:lvlText w:val="%7."/>
+      <w:lvlJc w:val="left"/>
+      <w:pPr>
+        <w:tabs>
+          <w:tab w:val="num" w:pos="5040"/>
+        </w:tabs>
+        <w:ind w:left="5040" w:hanging="360"/>
+      </w:pPr>
+    </w:lvl>
+    <w:lvl w:ilvl="7" w:tentative="1">
+      <w:start w:val="1"/>
+      <w:numFmt w:val="decimal"/>
+      <w:lvlText w:val="%8."/>
+      <w:lvlJc w:val="left"/>
+      <w:pPr>
+        <w:tabs>
+          <w:tab w:val="num" w:pos="5760"/>
+        </w:tabs>
+        <w:ind w:left="5760" w:hanging="360"/>
+      </w:pPr>
+    </w:lvl>
+    <w:lvl w:ilvl="8" w:tentative="1">
+      <w:start w:val="1"/>
+      <w:numFmt w:val="decimal"/>
+      <w:lvlText w:val="%9."/>
+      <w:lvlJc w:val="left"/>
+      <w:pPr>
+        <w:tabs>
+          <w:tab w:val="num" w:pos="6480"/>
+        </w:tabs>
+        <w:ind w:left="6480" w:hanging="360"/>
+      </w:pPr>
+    </w:lvl>
+  </w:abstractNum>
+  <w:abstractNum w:abstractNumId="15" w15:restartNumberingAfterBreak="0">
+    <w:nsid w:val="51062B89"/>
+    <w:multiLevelType w:val="multilevel"/>
+    <w:tmpl w:val="C64E1516"/>
+    <w:lvl w:ilvl="0">
+      <w:start w:val="1"/>
+      <w:numFmt w:val="decimal"/>
+      <w:lvlText w:val="%1."/>
+      <w:lvlJc w:val="left"/>
+      <w:pPr>
+        <w:tabs>
+          <w:tab w:val="num" w:pos="720"/>
+        </w:tabs>
+        <w:ind w:left="720" w:hanging="360"/>
+      </w:pPr>
+    </w:lvl>
+    <w:lvl w:ilvl="1" w:tentative="1">
+      <w:start w:val="1"/>
+      <w:numFmt w:val="decimal"/>
+      <w:lvlText w:val="%2."/>
+      <w:lvlJc w:val="left"/>
+      <w:pPr>
+        <w:tabs>
+          <w:tab w:val="num" w:pos="1440"/>
+        </w:tabs>
+        <w:ind w:left="1440" w:hanging="360"/>
+      </w:pPr>
+    </w:lvl>
+    <w:lvl w:ilvl="2" w:tentative="1">
+      <w:start w:val="1"/>
+      <w:numFmt w:val="decimal"/>
+      <w:lvlText w:val="%3."/>
+      <w:lvlJc w:val="left"/>
+      <w:pPr>
+        <w:tabs>
+          <w:tab w:val="num" w:pos="2160"/>
+        </w:tabs>
+        <w:ind w:left="2160" w:hanging="360"/>
+      </w:pPr>
+    </w:lvl>
+    <w:lvl w:ilvl="3" w:tentative="1">
+      <w:start w:val="1"/>
+      <w:numFmt w:val="decimal"/>
+      <w:lvlText w:val="%4."/>
+      <w:lvlJc w:val="left"/>
+      <w:pPr>
+        <w:tabs>
+          <w:tab w:val="num" w:pos="2880"/>
+        </w:tabs>
+        <w:ind w:left="2880" w:hanging="360"/>
+      </w:pPr>
+    </w:lvl>
+    <w:lvl w:ilvl="4" w:tentative="1">
+      <w:start w:val="1"/>
+      <w:numFmt w:val="decimal"/>
+      <w:lvlText w:val="%5."/>
+      <w:lvlJc w:val="left"/>
+      <w:pPr>
+        <w:tabs>
+          <w:tab w:val="num" w:pos="3600"/>
+        </w:tabs>
+        <w:ind w:left="3600" w:hanging="360"/>
+      </w:pPr>
+    </w:lvl>
+    <w:lvl w:ilvl="5" w:tentative="1">
+      <w:start w:val="1"/>
+      <w:numFmt w:val="decimal"/>
+      <w:lvlText w:val="%6."/>
+      <w:lvlJc w:val="left"/>
+      <w:pPr>
+        <w:tabs>
+          <w:tab w:val="num" w:pos="4320"/>
+        </w:tabs>
+        <w:ind w:left="4320" w:hanging="360"/>
+      </w:pPr>
+    </w:lvl>
+    <w:lvl w:ilvl="6" w:tentative="1">
+      <w:start w:val="1"/>
+      <w:numFmt w:val="decimal"/>
+      <w:lvlText w:val="%7."/>
+      <w:lvlJc w:val="left"/>
+      <w:pPr>
+        <w:tabs>
+          <w:tab w:val="num" w:pos="5040"/>
+        </w:tabs>
+        <w:ind w:left="5040" w:hanging="360"/>
+      </w:pPr>
+    </w:lvl>
+    <w:lvl w:ilvl="7" w:tentative="1">
+      <w:start w:val="1"/>
+      <w:numFmt w:val="decimal"/>
+      <w:lvlText w:val="%8."/>
+      <w:lvlJc w:val="left"/>
+      <w:pPr>
+        <w:tabs>
+          <w:tab w:val="num" w:pos="5760"/>
+        </w:tabs>
+        <w:ind w:left="5760" w:hanging="360"/>
+      </w:pPr>
+    </w:lvl>
+    <w:lvl w:ilvl="8" w:tentative="1">
+      <w:start w:val="1"/>
+      <w:numFmt w:val="decimal"/>
+      <w:lvlText w:val="%9."/>
+      <w:lvlJc w:val="left"/>
+      <w:pPr>
+        <w:tabs>
+          <w:tab w:val="num" w:pos="6480"/>
+        </w:tabs>
+        <w:ind w:left="6480" w:hanging="360"/>
+      </w:pPr>
+    </w:lvl>
+  </w:abstractNum>
+  <w:abstractNum w:abstractNumId="16" w15:restartNumberingAfterBreak="0">
+    <w:nsid w:val="56F12961"/>
+    <w:multiLevelType w:val="multilevel"/>
+    <w:tmpl w:val="5CD4C56C"/>
+    <w:lvl w:ilvl="0">
+      <w:start w:val="1"/>
+      <w:numFmt w:val="bullet"/>
+      <w:lvlText w:val=""/>
+      <w:lvlJc w:val="left"/>
+      <w:pPr>
+        <w:tabs>
+          <w:tab w:val="num" w:pos="720"/>
+        </w:tabs>
+        <w:ind w:left="720" w:hanging="360"/>
+      </w:pPr>
+      <w:rPr>
+        <w:rFonts w:ascii="Symbol" w:hAnsi="Symbol" w:hint="default"/>
+        <w:sz w:val="20"/>
+      </w:rPr>
+    </w:lvl>
+    <w:lvl w:ilvl="1" w:tentative="1">
+      <w:start w:val="1"/>
+      <w:numFmt w:val="bullet"/>
+      <w:lvlText w:val=""/>
+      <w:lvlJc w:val="left"/>
+      <w:pPr>
+        <w:tabs>
+          <w:tab w:val="num" w:pos="1440"/>
+        </w:tabs>
+        <w:ind w:left="1440" w:hanging="360"/>
+      </w:pPr>
+      <w:rPr>
+        <w:rFonts w:ascii="Symbol" w:hAnsi="Symbol" w:hint="default"/>
+        <w:sz w:val="20"/>
+      </w:rPr>
+    </w:lvl>
+    <w:lvl w:ilvl="2" w:tentative="1">
+      <w:start w:val="1"/>
+      <w:numFmt w:val="bullet"/>
+      <w:lvlText w:val=""/>
+      <w:lvlJc w:val="left"/>
+      <w:pPr>
+        <w:tabs>
+          <w:tab w:val="num" w:pos="2160"/>
+        </w:tabs>
+        <w:ind w:left="2160" w:hanging="360"/>
+      </w:pPr>
+      <w:rPr>
+        <w:rFonts w:ascii="Symbol" w:hAnsi="Symbol" w:hint="default"/>
+        <w:sz w:val="20"/>
+      </w:rPr>
+    </w:lvl>
+    <w:lvl w:ilvl="3" w:tentative="1">
+      <w:start w:val="1"/>
+      <w:numFmt w:val="bullet"/>
+      <w:lvlText w:val=""/>
+      <w:lvlJc w:val="left"/>
+      <w:pPr>
+        <w:tabs>
+          <w:tab w:val="num" w:pos="2880"/>
+        </w:tabs>
+        <w:ind w:left="2880" w:hanging="360"/>
+      </w:pPr>
+      <w:rPr>
+        <w:rFonts w:ascii="Symbol" w:hAnsi="Symbol" w:hint="default"/>
+        <w:sz w:val="20"/>
+      </w:rPr>
+    </w:lvl>
+    <w:lvl w:ilvl="4" w:tentative="1">
+      <w:start w:val="1"/>
+      <w:numFmt w:val="bullet"/>
+      <w:lvlText w:val=""/>
+      <w:lvlJc w:val="left"/>
+      <w:pPr>
+        <w:tabs>
+          <w:tab w:val="num" w:pos="3600"/>
+        </w:tabs>
+        <w:ind w:left="3600" w:hanging="360"/>
+      </w:pPr>
+      <w:rPr>
+        <w:rFonts w:ascii="Symbol" w:hAnsi="Symbol" w:hint="default"/>
+        <w:sz w:val="20"/>
+      </w:rPr>
+    </w:lvl>
+    <w:lvl w:ilvl="5" w:tentative="1">
+      <w:start w:val="1"/>
+      <w:numFmt w:val="bullet"/>
+      <w:lvlText w:val=""/>
+      <w:lvlJc w:val="left"/>
+      <w:pPr>
+        <w:tabs>
+          <w:tab w:val="num" w:pos="4320"/>
+        </w:tabs>
+        <w:ind w:left="4320" w:hanging="360"/>
+      </w:pPr>
+      <w:rPr>
+        <w:rFonts w:ascii="Symbol" w:hAnsi="Symbol" w:hint="default"/>
+        <w:sz w:val="20"/>
+      </w:rPr>
+    </w:lvl>
+    <w:lvl w:ilvl="6" w:tentative="1">
+      <w:start w:val="1"/>
+      <w:numFmt w:val="bullet"/>
+      <w:lvlText w:val=""/>
+      <w:lvlJc w:val="left"/>
+      <w:pPr>
+        <w:tabs>
+          <w:tab w:val="num" w:pos="5040"/>
+        </w:tabs>
+        <w:ind w:left="5040" w:hanging="360"/>
+      </w:pPr>
+      <w:rPr>
+        <w:rFonts w:ascii="Symbol" w:hAnsi="Symbol" w:hint="default"/>
+        <w:sz w:val="20"/>
+      </w:rPr>
+    </w:lvl>
+    <w:lvl w:ilvl="7" w:tentative="1">
+      <w:start w:val="1"/>
+      <w:numFmt w:val="bullet"/>
+      <w:lvlText w:val=""/>
+      <w:lvlJc w:val="left"/>
+      <w:pPr>
+        <w:tabs>
+          <w:tab w:val="num" w:pos="5760"/>
+        </w:tabs>
+        <w:ind w:left="5760" w:hanging="360"/>
+      </w:pPr>
+      <w:rPr>
+        <w:rFonts w:ascii="Symbol" w:hAnsi="Symbol" w:hint="default"/>
+        <w:sz w:val="20"/>
+      </w:rPr>
+    </w:lvl>
+    <w:lvl w:ilvl="8" w:tentative="1">
+      <w:start w:val="1"/>
+      <w:numFmt w:val="bullet"/>
+      <w:lvlText w:val=""/>
+      <w:lvlJc w:val="left"/>
+      <w:pPr>
+        <w:tabs>
+          <w:tab w:val="num" w:pos="6480"/>
+        </w:tabs>
+        <w:ind w:left="6480" w:hanging="360"/>
+      </w:pPr>
+      <w:rPr>
+        <w:rFonts w:ascii="Symbol" w:hAnsi="Symbol" w:hint="default"/>
+        <w:sz w:val="20"/>
+      </w:rPr>
+    </w:lvl>
+  </w:abstractNum>
+  <w:abstractNum w:abstractNumId="17" w15:restartNumberingAfterBreak="0">
+    <w:nsid w:val="5D647CD6"/>
+    <w:multiLevelType w:val="multilevel"/>
+    <w:tmpl w:val="C2F602F2"/>
+    <w:lvl w:ilvl="0">
+      <w:start w:val="1"/>
+      <w:numFmt w:val="decimal"/>
+      <w:lvlText w:val="%1."/>
+      <w:lvlJc w:val="left"/>
+      <w:pPr>
+        <w:tabs>
+          <w:tab w:val="num" w:pos="720"/>
+        </w:tabs>
+        <w:ind w:left="720" w:hanging="360"/>
+      </w:pPr>
+    </w:lvl>
+    <w:lvl w:ilvl="1" w:tentative="1">
+      <w:start w:val="1"/>
+      <w:numFmt w:val="decimal"/>
+      <w:lvlText w:val="%2."/>
+      <w:lvlJc w:val="left"/>
+      <w:pPr>
+        <w:tabs>
+          <w:tab w:val="num" w:pos="1440"/>
+        </w:tabs>
+        <w:ind w:left="1440" w:hanging="360"/>
+      </w:pPr>
+    </w:lvl>
+    <w:lvl w:ilvl="2" w:tentative="1">
+      <w:start w:val="1"/>
+      <w:numFmt w:val="decimal"/>
+      <w:lvlText w:val="%3."/>
+      <w:lvlJc w:val="left"/>
+      <w:pPr>
+        <w:tabs>
+          <w:tab w:val="num" w:pos="2160"/>
+        </w:tabs>
+        <w:ind w:left="2160" w:hanging="360"/>
+      </w:pPr>
+    </w:lvl>
+    <w:lvl w:ilvl="3" w:tentative="1">
+      <w:start w:val="1"/>
+      <w:numFmt w:val="decimal"/>
+      <w:lvlText w:val="%4."/>
+      <w:lvlJc w:val="left"/>
+      <w:pPr>
+        <w:tabs>
+          <w:tab w:val="num" w:pos="2880"/>
+        </w:tabs>
+        <w:ind w:left="2880" w:hanging="360"/>
+      </w:pPr>
+    </w:lvl>
+    <w:lvl w:ilvl="4" w:tentative="1">
+      <w:start w:val="1"/>
+      <w:numFmt w:val="decimal"/>
+      <w:lvlText w:val="%5."/>
+      <w:lvlJc w:val="left"/>
+      <w:pPr>
+        <w:tabs>
+          <w:tab w:val="num" w:pos="3600"/>
+        </w:tabs>
+        <w:ind w:left="3600" w:hanging="360"/>
+      </w:pPr>
+    </w:lvl>
+    <w:lvl w:ilvl="5" w:tentative="1">
+      <w:start w:val="1"/>
+      <w:numFmt w:val="decimal"/>
+      <w:lvlText w:val="%6."/>
+      <w:lvlJc w:val="left"/>
+      <w:pPr>
+        <w:tabs>
+          <w:tab w:val="num" w:pos="4320"/>
+        </w:tabs>
+        <w:ind w:left="4320" w:hanging="360"/>
+      </w:pPr>
+    </w:lvl>
+    <w:lvl w:ilvl="6" w:tentative="1">
+      <w:start w:val="1"/>
+      <w:numFmt w:val="decimal"/>
+      <w:lvlText w:val="%7."/>
+      <w:lvlJc w:val="left"/>
+      <w:pPr>
+        <w:tabs>
+          <w:tab w:val="num" w:pos="5040"/>
+        </w:tabs>
+        <w:ind w:left="5040" w:hanging="360"/>
+      </w:pPr>
+    </w:lvl>
+    <w:lvl w:ilvl="7" w:tentative="1">
+      <w:start w:val="1"/>
+      <w:numFmt w:val="decimal"/>
+      <w:lvlText w:val="%8."/>
+      <w:lvlJc w:val="left"/>
+      <w:pPr>
+        <w:tabs>
+          <w:tab w:val="num" w:pos="5760"/>
+        </w:tabs>
+        <w:ind w:left="5760" w:hanging="360"/>
+      </w:pPr>
+    </w:lvl>
+    <w:lvl w:ilvl="8" w:tentative="1">
+      <w:start w:val="1"/>
+      <w:numFmt w:val="decimal"/>
+      <w:lvlText w:val="%9."/>
+      <w:lvlJc w:val="left"/>
+      <w:pPr>
+        <w:tabs>
+          <w:tab w:val="num" w:pos="6480"/>
+        </w:tabs>
+        <w:ind w:left="6480" w:hanging="360"/>
+      </w:pPr>
+    </w:lvl>
+  </w:abstractNum>
+  <w:abstractNum w:abstractNumId="18" w15:restartNumberingAfterBreak="0">
+    <w:nsid w:val="7CAB0012"/>
+    <w:multiLevelType w:val="hybridMultilevel"/>
+    <w:tmpl w:val="532AF568"/>
+    <w:lvl w:ilvl="0" w:tplc="5590DF70">
+      <w:start w:val="1"/>
+      <w:numFmt w:val="decimal"/>
+      <w:lvlText w:val="%1."/>
+      <w:lvlJc w:val="left"/>
+      <w:pPr>
+        <w:ind w:left="1080" w:hanging="360"/>
+      </w:pPr>
+      <w:rPr>
+        <w:rFonts w:hint="default"/>
+      </w:rPr>
+    </w:lvl>
+    <w:lvl w:ilvl="1" w:tplc="04130019" w:tentative="1">
+      <w:start w:val="1"/>
+      <w:numFmt w:val="lowerLetter"/>
+      <w:lvlText w:val="%2."/>
+      <w:lvlJc w:val="left"/>
+      <w:pPr>
+        <w:ind w:left="1800" w:hanging="360"/>
+      </w:pPr>
+    </w:lvl>
+    <w:lvl w:ilvl="2" w:tplc="0413001B" w:tentative="1">
+      <w:start w:val="1"/>
+      <w:numFmt w:val="lowerRoman"/>
+      <w:lvlText w:val="%3."/>
+      <w:lvlJc w:val="right"/>
+      <w:pPr>
+        <w:ind w:left="2520" w:hanging="180"/>
+      </w:pPr>
+    </w:lvl>
+    <w:lvl w:ilvl="3" w:tplc="0413000F" w:tentative="1">
+      <w:start w:val="1"/>
+      <w:numFmt w:val="decimal"/>
+      <w:lvlText w:val="%4."/>
+      <w:lvlJc w:val="left"/>
+      <w:pPr>
+        <w:ind w:left="3240" w:hanging="360"/>
+      </w:pPr>
+    </w:lvl>
+    <w:lvl w:ilvl="4" w:tplc="04130019" w:tentative="1">
+      <w:start w:val="1"/>
+      <w:numFmt w:val="lowerLetter"/>
+      <w:lvlText w:val="%5."/>
+      <w:lvlJc w:val="left"/>
+      <w:pPr>
+        <w:ind w:left="3960" w:hanging="360"/>
+      </w:pPr>
+    </w:lvl>
+    <w:lvl w:ilvl="5" w:tplc="0413001B" w:tentative="1">
+      <w:start w:val="1"/>
+      <w:numFmt w:val="lowerRoman"/>
+      <w:lvlText w:val="%6."/>
+      <w:lvlJc w:val="right"/>
+      <w:pPr>
+        <w:ind w:left="4680" w:hanging="180"/>
+      </w:pPr>
+    </w:lvl>
+    <w:lvl w:ilvl="6" w:tplc="0413000F" w:tentative="1">
+      <w:start w:val="1"/>
+      <w:numFmt w:val="decimal"/>
+      <w:lvlText w:val="%7."/>
+      <w:lvlJc w:val="left"/>
+      <w:pPr>
+        <w:ind w:left="5400" w:hanging="360"/>
+      </w:pPr>
+    </w:lvl>
+    <w:lvl w:ilvl="7" w:tplc="04130019" w:tentative="1">
+      <w:start w:val="1"/>
+      <w:numFmt w:val="lowerLetter"/>
+      <w:lvlText w:val="%8."/>
+      <w:lvlJc w:val="left"/>
+      <w:pPr>
+        <w:ind w:left="6120" w:hanging="360"/>
+      </w:pPr>
+    </w:lvl>
+    <w:lvl w:ilvl="8" w:tplc="0413001B" w:tentative="1">
+      <w:start w:val="1"/>
+      <w:numFmt w:val="lowerRoman"/>
+      <w:lvlText w:val="%9."/>
+      <w:lvlJc w:val="right"/>
+      <w:pPr>
+        <w:ind w:left="6840" w:hanging="180"/>
+      </w:pPr>
+    </w:lvl>
+  </w:abstractNum>
   <w:num w:numId="1">
     <w:abstractNumId w:val="9"/>
   </w:num>
@@ -2344,6 +4773,33 @@
     <w:lvlOverride w:ilvl="0">
       <w:startOverride w:val="1"/>
     </w:lvlOverride>
+  </w:num>
+  <w:num w:numId="12">
+    <w:abstractNumId w:val="16"/>
+  </w:num>
+  <w:num w:numId="13">
+    <w:abstractNumId w:val="11"/>
+  </w:num>
+  <w:num w:numId="14">
+    <w:abstractNumId w:val="10"/>
+  </w:num>
+  <w:num w:numId="15">
+    <w:abstractNumId w:val="12"/>
+  </w:num>
+  <w:num w:numId="16">
+    <w:abstractNumId w:val="17"/>
+  </w:num>
+  <w:num w:numId="17">
+    <w:abstractNumId w:val="13"/>
+  </w:num>
+  <w:num w:numId="18">
+    <w:abstractNumId w:val="14"/>
+  </w:num>
+  <w:num w:numId="19">
+    <w:abstractNumId w:val="15"/>
+  </w:num>
+  <w:num w:numId="20">
+    <w:abstractNumId w:val="18"/>
   </w:num>
 </w:numbering>
 </file>
@@ -4069,7 +6525,6 @@
     <w:name w:val="List Paragraph"/>
     <w:basedOn w:val="Standaard"/>
     <w:uiPriority w:val="34"/>
-    <w:semiHidden/>
     <w:unhideWhenUsed/>
     <w:qFormat/>
     <w:pPr>
@@ -4750,6 +7205,19 @@
       <w:color w:val="5F5F5F" w:themeColor="hyperlink"/>
       <w:u w:val="single"/>
     </w:rPr>
+  </w:style>
+  <w:style w:type="paragraph" w:styleId="Inhopg2">
+    <w:name w:val="toc 2"/>
+    <w:basedOn w:val="Standaard"/>
+    <w:next w:val="Standaard"/>
+    <w:autoRedefine/>
+    <w:uiPriority w:val="39"/>
+    <w:unhideWhenUsed/>
+    <w:rsid w:val="00DF34AF"/>
+    <w:pPr>
+      <w:spacing w:after="100"/>
+      <w:ind w:left="240"/>
+    </w:pPr>
   </w:style>
 </w:styles>
 </file>
@@ -4970,7 +7438,15 @@
 </file>
 
 <file path=customXml/item2.xml><?xml version="1.0" encoding="utf-8"?>
-<b:Sources xmlns:b="http://schemas.openxmlformats.org/officeDocument/2006/bibliography" xmlns="http://schemas.openxmlformats.org/officeDocument/2006/bibliography" SelectedStyle="\APASixthEditionOfficeOnline.xsl" StyleName="APA" Version="6"/>
+<b:Sources xmlns:b="http://schemas.openxmlformats.org/officeDocument/2006/bibliography" xmlns="http://schemas.openxmlformats.org/officeDocument/2006/bibliography" SelectedStyle="\APASixthEditionOfficeOnline.xsl" StyleName="APA" Version="6">
+  <b:Source>
+    <b:Tag>htt</b:Tag>
+    <b:SourceType>InternetSite</b:SourceType>
+    <b:Guid>{FF9EB4D4-10B8-499C-A07D-B34D045AE8B7}</b:Guid>
+    <b:URL>https://api.data.amsterdam.nl/dataselectie/bag/export/</b:URL>
+    <b:RefOrder>1</b:RefOrder>
+  </b:Source>
+</b:Sources>
 </file>
 
 <file path=customXml/itemProps1.xml><?xml version="1.0" encoding="utf-8"?>
@@ -4982,7 +7458,7 @@
 </file>
 
 <file path=customXml/itemProps2.xml><?xml version="1.0" encoding="utf-8"?>
-<ds:datastoreItem xmlns:ds="http://schemas.openxmlformats.org/officeDocument/2006/customXml" ds:itemID="{9B8331E1-39A9-4805-95BD-4594411C37A9}">
+<ds:datastoreItem xmlns:ds="http://schemas.openxmlformats.org/officeDocument/2006/customXml" ds:itemID="{BD30C0D8-766F-4654-A07D-D91C41E35B54}">
   <ds:schemaRefs>
     <ds:schemaRef ds:uri="http://schemas.openxmlformats.org/officeDocument/2006/bibliography"/>
   </ds:schemaRefs>
